--- a/Part1.docx
+++ b/Part1.docx
@@ -8,6 +8,7 @@
         <w:ind w:right="-227"/>
         <w:jc w:val="center"/>
         <w:rPr>
+          <w:rFonts w:ascii="Times New Roman" w:hAnsi="Times New Roman" w:cs="Times New Roman"/>
           <w:b/>
           <w:bCs/>
           <w:caps/>
@@ -18,6 +19,7 @@
       </w:pPr>
       <w:r>
         <w:rPr>
+          <w:rFonts w:ascii="Times New Roman" w:hAnsi="Times New Roman" w:cs="Times New Roman"/>
           <w:b/>
           <w:bCs/>
           <w:caps/>
@@ -29,6 +31,7 @@
       </w:r>
       <w:r>
         <w:rPr>
+          <w:rFonts w:ascii="Times New Roman" w:hAnsi="Times New Roman" w:cs="Times New Roman"/>
           <w:b/>
           <w:bCs/>
           <w:caps/>
@@ -39,6 +42,7 @@
       </w:r>
       <w:r>
         <w:rPr>
+          <w:rFonts w:ascii="Times New Roman" w:hAnsi="Times New Roman" w:cs="Times New Roman"/>
           <w:b/>
           <w:bCs/>
           <w:caps/>
@@ -50,6 +54,7 @@
       </w:r>
       <w:r>
         <w:rPr>
+          <w:rFonts w:ascii="Times New Roman" w:hAnsi="Times New Roman" w:cs="Times New Roman"/>
           <w:b/>
           <w:bCs/>
           <w:caps/>
@@ -60,6 +65,7 @@
       </w:r>
       <w:r>
         <w:rPr>
+          <w:rFonts w:ascii="Times New Roman" w:hAnsi="Times New Roman" w:cs="Times New Roman"/>
           <w:b/>
           <w:bCs/>
           <w:caps/>
@@ -71,6 +77,7 @@
       </w:r>
       <w:r>
         <w:rPr>
+          <w:rFonts w:ascii="Times New Roman" w:hAnsi="Times New Roman" w:cs="Times New Roman"/>
           <w:b/>
           <w:bCs/>
           <w:caps/>
@@ -85,9 +92,875 @@
         <w:spacing w:line="360" w:lineRule="auto"/>
         <w:ind w:right="-227"/>
         <w:jc w:val="center"/>
-      </w:pPr>
+        <w:rPr>
+          <w:rFonts w:ascii="Times New Roman" w:hAnsi="Times New Roman" w:cs="Times New Roman"/>
+        </w:rPr>
+      </w:pPr>
+    </w:p>
+    <w:p>
+      <w:pPr>
+        <w:spacing w:line="360" w:lineRule="auto"/>
+        <w:ind w:right="-227"/>
+        <w:jc w:val="center"/>
+        <w:rPr>
+          <w:rFonts w:ascii="Times New Roman" w:hAnsi="Times New Roman" w:cs="Times New Roman"/>
+          <w:b/>
+          <w:bCs/>
+          <w:caps/>
+          <w:sz w:val="28"/>
+          <w:szCs w:val="28"/>
+          <w:lang w:val="ru-RU"/>
+        </w:rPr>
+      </w:pPr>
+      <w:r>
+        <w:rPr>
+          <w:rFonts w:ascii="Times New Roman" w:hAnsi="Times New Roman" w:cs="Times New Roman"/>
+          <w:b/>
+          <w:bCs/>
+          <w:caps/>
+          <w:sz w:val="28"/>
+          <w:szCs w:val="28"/>
+        </w:rPr>
+        <w:t xml:space="preserve">1.1 </w:t>
+      </w:r>
+      <w:r>
+        <w:rPr>
+          <w:rFonts w:ascii="Times New Roman" w:hAnsi="Times New Roman" w:cs="Times New Roman"/>
+          <w:b/>
+          <w:bCs/>
+          <w:sz w:val="28"/>
+          <w:szCs w:val="28"/>
+        </w:rPr>
+        <w:t>Сучасні вимоги до спеціалістів з комп'ютерної інженерії</w:t>
+      </w:r>
+    </w:p>
+    <w:p>
+      <w:pPr>
+        <w:spacing w:line="360" w:lineRule="auto"/>
+        <w:ind w:right="-227"/>
+        <w:jc w:val="both"/>
+        <w:rPr>
+          <w:rFonts w:ascii="Times New Roman" w:hAnsi="Times New Roman" w:cs="Times New Roman"/>
+          <w:sz w:val="28"/>
+          <w:szCs w:val="28"/>
+        </w:rPr>
+      </w:pPr>
+      <w:r>
+        <w:rPr>
+          <w:rFonts w:ascii="Times New Roman" w:hAnsi="Times New Roman" w:cs="Times New Roman"/>
+          <w:sz w:val="28"/>
+          <w:szCs w:val="28"/>
+        </w:rPr>
+        <w:t>Комп’ютерна інженерія – напрямок інженерії, який об’єднує кілька напрямків комп’ютерних</w:t>
+      </w:r>
+    </w:p>
+    <w:p>
+      <w:pPr>
+        <w:spacing w:line="360" w:lineRule="auto"/>
+        <w:ind w:right="-227"/>
+        <w:jc w:val="both"/>
+        <w:rPr>
+          <w:rFonts w:ascii="Times New Roman" w:hAnsi="Times New Roman" w:cs="Times New Roman"/>
+          <w:sz w:val="28"/>
+          <w:szCs w:val="28"/>
+        </w:rPr>
+      </w:pPr>
+      <w:r>
+        <w:rPr>
+          <w:rFonts w:ascii="Times New Roman" w:hAnsi="Times New Roman" w:cs="Times New Roman"/>
+          <w:sz w:val="28"/>
+          <w:szCs w:val="28"/>
+        </w:rPr>
+        <w:t xml:space="preserve"> наук та електронної інженерії, для розробки комп’ютерного апаратного та комп’ютерного забезпечення</w:t>
+      </w:r>
+      <w:r>
+        <w:rPr>
+          <w:rFonts w:ascii="Times New Roman" w:hAnsi="Times New Roman" w:cs="Times New Roman"/>
+          <w:sz w:val="28"/>
+          <w:szCs w:val="28"/>
+        </w:rPr>
+        <w:t>. Комп’ютерні інженери зазвичай мають досвід в електроніці, розробц</w:t>
+      </w:r>
       <w:bookmarkStart w:id="0" w:name="_GoBack"/>
       <w:bookmarkEnd w:id="0"/>
+      <w:r>
+        <w:rPr>
+          <w:rFonts w:ascii="Times New Roman" w:hAnsi="Times New Roman" w:cs="Times New Roman"/>
+          <w:sz w:val="28"/>
+          <w:szCs w:val="28"/>
+        </w:rPr>
+        <w:t>і програмного забезпечення</w:t>
+      </w:r>
+      <w:r>
+        <w:rPr>
+          <w:rFonts w:ascii="Times New Roman" w:hAnsi="Times New Roman" w:cs="Times New Roman"/>
+          <w:sz w:val="28"/>
+          <w:szCs w:val="28"/>
+        </w:rPr>
+        <w:t xml:space="preserve"> та програмно-апаратної інтеграції, на відміну від інженерів з розробки програмного забезпечення чи електронних інженерів. Комп’ютерні інженери задіяні у багатьох апаратних та програмних аспектах обчислювальної техніки, від розробки окремих мікроконтролерів, мікропроцесорів, персональних комп’ютерів та суперкомп’ютерів до розробки спеціальних мікросхем. Цей напрямок інженерії сфокусовано не тільки на тому, як працює комп’ютер, як окрема система, а як його можна інтегрувати в різні системи та процеси</w:t>
+      </w:r>
+      <w:r>
+        <w:rPr>
+          <w:rFonts w:ascii="Times New Roman" w:hAnsi="Times New Roman" w:cs="Times New Roman"/>
+          <w:sz w:val="28"/>
+          <w:szCs w:val="28"/>
+        </w:rPr>
+        <w:t>[1]</w:t>
+      </w:r>
+      <w:r>
+        <w:rPr>
+          <w:rFonts w:ascii="Times New Roman" w:hAnsi="Times New Roman" w:cs="Times New Roman"/>
+          <w:sz w:val="28"/>
+          <w:szCs w:val="28"/>
+        </w:rPr>
+        <w:t>.</w:t>
+      </w:r>
+      <w:r>
+        <w:rPr>
+          <w:rFonts w:ascii="Times New Roman" w:hAnsi="Times New Roman" w:cs="Times New Roman"/>
+          <w:sz w:val="28"/>
+          <w:szCs w:val="28"/>
+        </w:rPr>
+        <w:t xml:space="preserve"> </w:t>
+      </w:r>
+    </w:p>
+    <w:p>
+      <w:pPr>
+        <w:spacing w:line="360" w:lineRule="auto"/>
+        <w:ind w:right="-227"/>
+        <w:jc w:val="both"/>
+        <w:rPr>
+          <w:rFonts w:ascii="Times New Roman" w:hAnsi="Times New Roman" w:cs="Times New Roman"/>
+          <w:sz w:val="28"/>
+          <w:szCs w:val="28"/>
+        </w:rPr>
+      </w:pPr>
+      <w:r>
+        <w:rPr>
+          <w:rFonts w:ascii="Times New Roman" w:hAnsi="Times New Roman" w:cs="Times New Roman"/>
+          <w:sz w:val="28"/>
+          <w:szCs w:val="28"/>
+        </w:rPr>
+        <w:t xml:space="preserve">До галузі застосування </w:t>
+      </w:r>
+      <w:r>
+        <w:rPr>
+          <w:rFonts w:ascii="Times New Roman" w:hAnsi="Times New Roman" w:cs="Times New Roman"/>
+          <w:sz w:val="28"/>
+          <w:szCs w:val="28"/>
+        </w:rPr>
+        <w:t>комп’ютерних</w:t>
+      </w:r>
+      <w:r>
+        <w:rPr>
+          <w:rFonts w:ascii="Times New Roman" w:hAnsi="Times New Roman" w:cs="Times New Roman"/>
+          <w:sz w:val="28"/>
+          <w:szCs w:val="28"/>
+        </w:rPr>
+        <w:t xml:space="preserve"> інженерів в </w:t>
+      </w:r>
+      <w:r>
+        <w:rPr>
+          <w:rFonts w:ascii="Times New Roman" w:hAnsi="Times New Roman" w:cs="Times New Roman"/>
+          <w:sz w:val="28"/>
+          <w:szCs w:val="28"/>
+        </w:rPr>
+        <w:t>Україні</w:t>
+      </w:r>
+      <w:r>
+        <w:rPr>
+          <w:rFonts w:ascii="Times New Roman" w:hAnsi="Times New Roman" w:cs="Times New Roman"/>
+          <w:sz w:val="28"/>
+          <w:szCs w:val="28"/>
+        </w:rPr>
+        <w:t xml:space="preserve"> можна віднести:</w:t>
+      </w:r>
+    </w:p>
+    <w:p>
+      <w:pPr>
+        <w:pStyle w:val="ListParagraph"/>
+        <w:numPr>
+          <w:ilvl w:val="0"/>
+          <w:numId w:val="2"/>
+        </w:numPr>
+        <w:spacing w:line="360" w:lineRule="auto"/>
+        <w:ind w:right="-227"/>
+        <w:jc w:val="both"/>
+        <w:rPr>
+          <w:rFonts w:ascii="Times New Roman" w:hAnsi="Times New Roman" w:cs="Times New Roman"/>
+          <w:sz w:val="28"/>
+          <w:szCs w:val="28"/>
+        </w:rPr>
+      </w:pPr>
+      <w:r>
+        <w:rPr>
+          <w:rFonts w:ascii="Times New Roman" w:hAnsi="Times New Roman" w:cs="Times New Roman"/>
+          <w:sz w:val="28"/>
+          <w:szCs w:val="28"/>
+        </w:rPr>
+        <w:t>Розробку програмного забезпечення</w:t>
+      </w:r>
+    </w:p>
+    <w:p>
+      <w:pPr>
+        <w:pStyle w:val="ListParagraph"/>
+        <w:numPr>
+          <w:ilvl w:val="0"/>
+          <w:numId w:val="2"/>
+        </w:numPr>
+        <w:spacing w:line="360" w:lineRule="auto"/>
+        <w:ind w:right="-227"/>
+        <w:jc w:val="both"/>
+        <w:rPr>
+          <w:rFonts w:ascii="Times New Roman" w:hAnsi="Times New Roman" w:cs="Times New Roman"/>
+          <w:sz w:val="28"/>
+          <w:szCs w:val="28"/>
+        </w:rPr>
+      </w:pPr>
+      <w:r>
+        <w:rPr>
+          <w:rFonts w:ascii="Times New Roman" w:hAnsi="Times New Roman" w:cs="Times New Roman"/>
+          <w:sz w:val="28"/>
+          <w:szCs w:val="28"/>
+        </w:rPr>
+        <w:t xml:space="preserve">Підтримку програмного забезпечення </w:t>
+      </w:r>
+    </w:p>
+    <w:p>
+      <w:pPr>
+        <w:pStyle w:val="ListParagraph"/>
+        <w:numPr>
+          <w:ilvl w:val="0"/>
+          <w:numId w:val="2"/>
+        </w:numPr>
+        <w:spacing w:line="360" w:lineRule="auto"/>
+        <w:ind w:right="-227"/>
+        <w:jc w:val="both"/>
+        <w:rPr>
+          <w:rFonts w:ascii="Times New Roman" w:hAnsi="Times New Roman" w:cs="Times New Roman"/>
+          <w:sz w:val="28"/>
+          <w:szCs w:val="28"/>
+        </w:rPr>
+      </w:pPr>
+      <w:r>
+        <w:rPr>
+          <w:rFonts w:ascii="Times New Roman" w:hAnsi="Times New Roman" w:cs="Times New Roman"/>
+          <w:sz w:val="28"/>
+          <w:szCs w:val="28"/>
+        </w:rPr>
+        <w:t xml:space="preserve">Адміністрування </w:t>
+      </w:r>
+      <w:r>
+        <w:rPr>
+          <w:rFonts w:ascii="Times New Roman" w:hAnsi="Times New Roman" w:cs="Times New Roman"/>
+          <w:sz w:val="28"/>
+          <w:szCs w:val="28"/>
+        </w:rPr>
+        <w:t>комп’ютерних</w:t>
+      </w:r>
+      <w:r>
+        <w:rPr>
+          <w:rFonts w:ascii="Times New Roman" w:hAnsi="Times New Roman" w:cs="Times New Roman"/>
+          <w:sz w:val="28"/>
+          <w:szCs w:val="28"/>
+        </w:rPr>
+        <w:t xml:space="preserve"> систем та мереж</w:t>
+      </w:r>
+    </w:p>
+    <w:p>
+      <w:pPr>
+        <w:spacing w:line="360" w:lineRule="auto"/>
+        <w:ind w:right="-227"/>
+        <w:jc w:val="both"/>
+        <w:rPr>
+          <w:rFonts w:ascii="Times New Roman" w:hAnsi="Times New Roman" w:cs="Times New Roman"/>
+          <w:sz w:val="28"/>
+          <w:szCs w:val="28"/>
+        </w:rPr>
+      </w:pPr>
+      <w:r>
+        <w:rPr>
+          <w:rFonts w:ascii="Times New Roman" w:hAnsi="Times New Roman" w:cs="Times New Roman"/>
+          <w:sz w:val="28"/>
+          <w:szCs w:val="28"/>
+        </w:rPr>
+        <w:t xml:space="preserve">#Тут варто також додати галузь застосування </w:t>
+      </w:r>
+      <w:r>
+        <w:rPr>
+          <w:rFonts w:ascii="Times New Roman" w:hAnsi="Times New Roman" w:cs="Times New Roman"/>
+          <w:sz w:val="28"/>
+          <w:szCs w:val="28"/>
+        </w:rPr>
+        <w:t>комп’ютерних</w:t>
+      </w:r>
+      <w:r>
+        <w:rPr>
+          <w:rFonts w:ascii="Times New Roman" w:hAnsi="Times New Roman" w:cs="Times New Roman"/>
+          <w:sz w:val="28"/>
+          <w:szCs w:val="28"/>
+        </w:rPr>
+        <w:t xml:space="preserve"> інженерів закордоном, де ця </w:t>
+      </w:r>
+      <w:r>
+        <w:rPr>
+          <w:rFonts w:ascii="Times New Roman" w:hAnsi="Times New Roman" w:cs="Times New Roman"/>
+          <w:sz w:val="28"/>
+          <w:szCs w:val="28"/>
+        </w:rPr>
+        <w:t>#</w:t>
+      </w:r>
+      <w:r>
+        <w:rPr>
+          <w:rFonts w:ascii="Times New Roman" w:hAnsi="Times New Roman" w:cs="Times New Roman"/>
+          <w:sz w:val="28"/>
+          <w:szCs w:val="28"/>
+        </w:rPr>
+        <w:t xml:space="preserve">спеціальність має більш широке застосування, але в дипломній роботі варто віддати перевагу </w:t>
+      </w:r>
+      <w:r>
+        <w:rPr>
+          <w:rFonts w:ascii="Times New Roman" w:hAnsi="Times New Roman" w:cs="Times New Roman"/>
+          <w:sz w:val="28"/>
+          <w:szCs w:val="28"/>
+        </w:rPr>
+        <w:t>#</w:t>
+      </w:r>
+      <w:r>
+        <w:rPr>
+          <w:rFonts w:ascii="Times New Roman" w:hAnsi="Times New Roman" w:cs="Times New Roman"/>
+          <w:sz w:val="28"/>
+          <w:szCs w:val="28"/>
+        </w:rPr>
+        <w:t>саме ситуації в нашій країні</w:t>
+      </w:r>
+    </w:p>
+    <w:p>
+      <w:pPr>
+        <w:spacing w:line="360" w:lineRule="auto"/>
+        <w:ind w:right="-227"/>
+        <w:jc w:val="both"/>
+        <w:rPr>
+          <w:rFonts w:ascii="Times New Roman" w:hAnsi="Times New Roman" w:cs="Times New Roman"/>
+          <w:sz w:val="28"/>
+          <w:szCs w:val="28"/>
+        </w:rPr>
+      </w:pPr>
+      <w:r>
+        <w:rPr>
+          <w:rFonts w:ascii="Times New Roman" w:hAnsi="Times New Roman" w:cs="Times New Roman"/>
+          <w:sz w:val="28"/>
+          <w:szCs w:val="28"/>
+        </w:rPr>
+        <w:t>Отже спробуємо визначити вимоги до сучасних спеціалістів з комп’ютерної інженерії.</w:t>
+      </w:r>
+    </w:p>
+    <w:p>
+      <w:pPr>
+        <w:spacing w:line="360" w:lineRule="auto"/>
+        <w:ind w:right="-227"/>
+        <w:jc w:val="both"/>
+        <w:rPr>
+          <w:rFonts w:ascii="Times New Roman" w:hAnsi="Times New Roman" w:cs="Times New Roman"/>
+          <w:sz w:val="28"/>
+          <w:szCs w:val="28"/>
+        </w:rPr>
+      </w:pPr>
+      <w:r>
+        <w:rPr>
+          <w:rFonts w:ascii="Times New Roman" w:hAnsi="Times New Roman" w:cs="Times New Roman"/>
+          <w:sz w:val="28"/>
+          <w:szCs w:val="28"/>
+        </w:rPr>
+        <w:t>У адмініструванні комп’ютерних систем та мереж необхідні наступні знання:</w:t>
+      </w:r>
+    </w:p>
+    <w:p>
+      <w:pPr>
+        <w:pStyle w:val="ListParagraph"/>
+        <w:numPr>
+          <w:ilvl w:val="0"/>
+          <w:numId w:val="4"/>
+        </w:numPr>
+        <w:spacing w:line="360" w:lineRule="auto"/>
+        <w:ind w:right="-227"/>
+        <w:jc w:val="both"/>
+        <w:rPr>
+          <w:rFonts w:ascii="Times New Roman" w:hAnsi="Times New Roman" w:cs="Times New Roman"/>
+          <w:sz w:val="28"/>
+          <w:szCs w:val="28"/>
+        </w:rPr>
+      </w:pPr>
+      <w:r>
+        <w:rPr>
+          <w:rFonts w:ascii="Times New Roman" w:hAnsi="Times New Roman" w:cs="Times New Roman"/>
+          <w:sz w:val="28"/>
+          <w:szCs w:val="28"/>
+        </w:rPr>
+        <w:t>Як влаштована комп’ютерна система.</w:t>
+      </w:r>
+    </w:p>
+    <w:p>
+      <w:pPr>
+        <w:pStyle w:val="ListParagraph"/>
+        <w:numPr>
+          <w:ilvl w:val="0"/>
+          <w:numId w:val="4"/>
+        </w:numPr>
+        <w:spacing w:line="360" w:lineRule="auto"/>
+        <w:ind w:right="-227"/>
+        <w:jc w:val="both"/>
+        <w:rPr>
+          <w:rFonts w:ascii="Times New Roman" w:hAnsi="Times New Roman" w:cs="Times New Roman"/>
+          <w:sz w:val="28"/>
+          <w:szCs w:val="28"/>
+        </w:rPr>
+      </w:pPr>
+      <w:r>
+        <w:rPr>
+          <w:rFonts w:ascii="Times New Roman" w:hAnsi="Times New Roman" w:cs="Times New Roman"/>
+          <w:sz w:val="28"/>
+          <w:szCs w:val="28"/>
+        </w:rPr>
+        <w:t>Як влаштовані основні операційні системи та їх налаштування.</w:t>
+      </w:r>
+    </w:p>
+    <w:p>
+      <w:pPr>
+        <w:pStyle w:val="ListParagraph"/>
+        <w:numPr>
+          <w:ilvl w:val="0"/>
+          <w:numId w:val="4"/>
+        </w:numPr>
+        <w:spacing w:line="360" w:lineRule="auto"/>
+        <w:ind w:right="-227"/>
+        <w:jc w:val="both"/>
+        <w:rPr>
+          <w:rFonts w:ascii="Times New Roman" w:hAnsi="Times New Roman" w:cs="Times New Roman"/>
+          <w:sz w:val="28"/>
+          <w:szCs w:val="28"/>
+        </w:rPr>
+      </w:pPr>
+      <w:r>
+        <w:rPr>
+          <w:rFonts w:ascii="Times New Roman" w:hAnsi="Times New Roman" w:cs="Times New Roman"/>
+          <w:sz w:val="28"/>
+          <w:szCs w:val="28"/>
+        </w:rPr>
+        <w:t>Засоби моніторингу мереж та окремих комп’ютерів.</w:t>
+      </w:r>
+    </w:p>
+    <w:p>
+      <w:pPr>
+        <w:pStyle w:val="ListParagraph"/>
+        <w:numPr>
+          <w:ilvl w:val="0"/>
+          <w:numId w:val="4"/>
+        </w:numPr>
+        <w:spacing w:line="360" w:lineRule="auto"/>
+        <w:ind w:right="-227"/>
+        <w:jc w:val="both"/>
+        <w:rPr>
+          <w:rFonts w:ascii="Times New Roman" w:hAnsi="Times New Roman" w:cs="Times New Roman"/>
+          <w:sz w:val="28"/>
+          <w:szCs w:val="28"/>
+        </w:rPr>
+      </w:pPr>
+      <w:r>
+        <w:rPr>
+          <w:rFonts w:ascii="Times New Roman" w:hAnsi="Times New Roman" w:cs="Times New Roman"/>
+          <w:sz w:val="28"/>
+          <w:szCs w:val="28"/>
+        </w:rPr>
+        <w:t>Уміння працювати з серверами.</w:t>
+      </w:r>
+    </w:p>
+    <w:p>
+      <w:pPr>
+        <w:spacing w:line="360" w:lineRule="auto"/>
+        <w:ind w:right="-227"/>
+        <w:jc w:val="both"/>
+        <w:rPr>
+          <w:rFonts w:ascii="Times New Roman" w:hAnsi="Times New Roman" w:cs="Times New Roman"/>
+          <w:sz w:val="28"/>
+          <w:szCs w:val="28"/>
+        </w:rPr>
+      </w:pPr>
+      <w:r>
+        <w:rPr>
+          <w:rFonts w:ascii="Times New Roman" w:hAnsi="Times New Roman" w:cs="Times New Roman"/>
+          <w:sz w:val="28"/>
+          <w:szCs w:val="28"/>
+        </w:rPr>
+        <w:lastRenderedPageBreak/>
+        <w:t xml:space="preserve">При розробці та підтримці програмного забезпечення </w:t>
+      </w:r>
+      <w:r>
+        <w:rPr>
+          <w:rFonts w:ascii="Times New Roman" w:hAnsi="Times New Roman" w:cs="Times New Roman"/>
+          <w:sz w:val="28"/>
+          <w:szCs w:val="28"/>
+        </w:rPr>
+        <w:t>потрібні наступні навички:</w:t>
+      </w:r>
+    </w:p>
+    <w:p>
+      <w:pPr>
+        <w:pStyle w:val="ListParagraph"/>
+        <w:numPr>
+          <w:ilvl w:val="0"/>
+          <w:numId w:val="3"/>
+        </w:numPr>
+        <w:spacing w:line="360" w:lineRule="auto"/>
+        <w:ind w:right="-227"/>
+        <w:jc w:val="both"/>
+        <w:rPr>
+          <w:rFonts w:ascii="Times New Roman" w:hAnsi="Times New Roman" w:cs="Times New Roman"/>
+          <w:sz w:val="28"/>
+          <w:szCs w:val="28"/>
+        </w:rPr>
+      </w:pPr>
+      <w:r>
+        <w:rPr>
+          <w:rFonts w:ascii="Times New Roman" w:hAnsi="Times New Roman" w:cs="Times New Roman"/>
+          <w:sz w:val="28"/>
+          <w:szCs w:val="28"/>
+        </w:rPr>
+        <w:t xml:space="preserve">У випадку з розробкою веб-додатків потрібні знання відповідних мов програмування(досить великий список), роботи браузеру, роботи операційної системи, на якій ведеться розробка(зазвичай </w:t>
+      </w:r>
+      <w:r>
+        <w:rPr>
+          <w:rFonts w:ascii="Times New Roman" w:hAnsi="Times New Roman" w:cs="Times New Roman"/>
+          <w:sz w:val="28"/>
+          <w:szCs w:val="28"/>
+          <w:lang w:val="en-US"/>
+        </w:rPr>
+        <w:t>Windows</w:t>
+      </w:r>
+      <w:r>
+        <w:rPr>
+          <w:rFonts w:ascii="Times New Roman" w:hAnsi="Times New Roman" w:cs="Times New Roman"/>
+          <w:sz w:val="28"/>
+          <w:szCs w:val="28"/>
+        </w:rPr>
+        <w:t xml:space="preserve"> або </w:t>
+      </w:r>
+      <w:r>
+        <w:rPr>
+          <w:rFonts w:ascii="Times New Roman" w:hAnsi="Times New Roman" w:cs="Times New Roman"/>
+          <w:sz w:val="28"/>
+          <w:szCs w:val="28"/>
+          <w:lang w:val="en-US"/>
+        </w:rPr>
+        <w:t>Linux</w:t>
+      </w:r>
+      <w:r>
+        <w:rPr>
+          <w:rFonts w:ascii="Times New Roman" w:hAnsi="Times New Roman" w:cs="Times New Roman"/>
+          <w:sz w:val="28"/>
+          <w:szCs w:val="28"/>
+        </w:rPr>
+        <w:t>)</w:t>
+      </w:r>
+      <w:r>
+        <w:rPr>
+          <w:rFonts w:ascii="Times New Roman" w:hAnsi="Times New Roman" w:cs="Times New Roman"/>
+          <w:sz w:val="28"/>
+          <w:szCs w:val="28"/>
+        </w:rPr>
+        <w:t>, механізмів роботи мереж.</w:t>
+      </w:r>
+    </w:p>
+    <w:p>
+      <w:pPr>
+        <w:pStyle w:val="ListParagraph"/>
+        <w:numPr>
+          <w:ilvl w:val="0"/>
+          <w:numId w:val="3"/>
+        </w:numPr>
+        <w:spacing w:line="360" w:lineRule="auto"/>
+        <w:ind w:right="-227"/>
+        <w:jc w:val="both"/>
+        <w:rPr>
+          <w:rFonts w:ascii="Times New Roman" w:hAnsi="Times New Roman" w:cs="Times New Roman"/>
+          <w:sz w:val="28"/>
+          <w:szCs w:val="28"/>
+        </w:rPr>
+      </w:pPr>
+      <w:r>
+        <w:rPr>
+          <w:rFonts w:ascii="Times New Roman" w:hAnsi="Times New Roman" w:cs="Times New Roman"/>
+          <w:sz w:val="28"/>
+          <w:szCs w:val="28"/>
+        </w:rPr>
+        <w:t>У випадку з розробкою мобільних додатків потрібне знання операційної системи та мов програмування, які використовуються для розробки.</w:t>
+      </w:r>
+    </w:p>
+    <w:p>
+      <w:pPr>
+        <w:pStyle w:val="ListParagraph"/>
+        <w:numPr>
+          <w:ilvl w:val="0"/>
+          <w:numId w:val="3"/>
+        </w:numPr>
+        <w:spacing w:line="360" w:lineRule="auto"/>
+        <w:ind w:right="-227"/>
+        <w:jc w:val="both"/>
+        <w:rPr>
+          <w:rFonts w:ascii="Times New Roman" w:hAnsi="Times New Roman" w:cs="Times New Roman"/>
+          <w:sz w:val="28"/>
+          <w:szCs w:val="28"/>
+        </w:rPr>
+      </w:pPr>
+      <w:r>
+        <w:rPr>
+          <w:rFonts w:ascii="Times New Roman" w:hAnsi="Times New Roman" w:cs="Times New Roman"/>
+          <w:sz w:val="28"/>
+          <w:szCs w:val="28"/>
+        </w:rPr>
+        <w:t>При розробці програмного забезпечення вбудованих систем потрібні знання низькорівневих мов програмування та механізмів роботи пристроїв під які пишеться відповідне забезпечення.</w:t>
+      </w:r>
+    </w:p>
+    <w:p>
+      <w:pPr>
+        <w:pStyle w:val="ListParagraph"/>
+        <w:numPr>
+          <w:ilvl w:val="0"/>
+          <w:numId w:val="3"/>
+        </w:numPr>
+        <w:spacing w:line="360" w:lineRule="auto"/>
+        <w:ind w:right="-227"/>
+        <w:jc w:val="both"/>
+        <w:rPr>
+          <w:rFonts w:ascii="Times New Roman" w:hAnsi="Times New Roman" w:cs="Times New Roman"/>
+          <w:sz w:val="28"/>
+          <w:szCs w:val="28"/>
+        </w:rPr>
+      </w:pPr>
+      <w:r>
+        <w:rPr>
+          <w:rFonts w:ascii="Times New Roman" w:hAnsi="Times New Roman" w:cs="Times New Roman"/>
+          <w:sz w:val="28"/>
+          <w:szCs w:val="28"/>
+        </w:rPr>
+        <w:t>У всіх вище перелічених випадках важливе розуміння відповідних до галузі розробки патернів</w:t>
+      </w:r>
+      <w:r>
+        <w:rPr>
+          <w:rFonts w:ascii="Times New Roman" w:hAnsi="Times New Roman" w:cs="Times New Roman"/>
+          <w:sz w:val="28"/>
+          <w:szCs w:val="28"/>
+        </w:rPr>
+        <w:t>, а також принципів роботи з базами даних та системами контролю версій</w:t>
+      </w:r>
+      <w:r>
+        <w:rPr>
+          <w:rFonts w:ascii="Times New Roman" w:hAnsi="Times New Roman" w:cs="Times New Roman"/>
+          <w:sz w:val="28"/>
+          <w:szCs w:val="28"/>
+        </w:rPr>
+        <w:t>.</w:t>
+      </w:r>
+    </w:p>
+    <w:p>
+      <w:pPr>
+        <w:spacing w:line="360" w:lineRule="auto"/>
+        <w:ind w:right="-227"/>
+        <w:jc w:val="both"/>
+        <w:rPr>
+          <w:rFonts w:ascii="Times New Roman" w:hAnsi="Times New Roman" w:cs="Times New Roman"/>
+          <w:sz w:val="28"/>
+          <w:szCs w:val="28"/>
+        </w:rPr>
+      </w:pPr>
+      <w:r>
+        <w:rPr>
+          <w:rFonts w:ascii="Times New Roman" w:hAnsi="Times New Roman" w:cs="Times New Roman"/>
+          <w:sz w:val="28"/>
+          <w:szCs w:val="28"/>
+        </w:rPr>
+        <w:t xml:space="preserve">Комп’ютерна інженерія є прикладною наукою і може використовуватись в інтеграції з будь-якою предметною областю, тому кожен комп’ютерний інженер має </w:t>
+      </w:r>
+      <w:r>
+        <w:rPr>
+          <w:rFonts w:ascii="Times New Roman" w:hAnsi="Times New Roman" w:cs="Times New Roman"/>
+          <w:b/>
+          <w:sz w:val="28"/>
+          <w:szCs w:val="28"/>
+        </w:rPr>
+        <w:t>швидко опановувати нову предметну галузь</w:t>
+      </w:r>
+      <w:r>
+        <w:rPr>
+          <w:rFonts w:ascii="Times New Roman" w:hAnsi="Times New Roman" w:cs="Times New Roman"/>
+          <w:sz w:val="28"/>
+          <w:szCs w:val="28"/>
+        </w:rPr>
+        <w:t>, для впровадження технічного прогресу.</w:t>
+      </w:r>
+    </w:p>
+    <w:p>
+      <w:pPr>
+        <w:spacing w:line="360" w:lineRule="auto"/>
+        <w:ind w:right="-227"/>
+        <w:jc w:val="both"/>
+        <w:rPr>
+          <w:rFonts w:ascii="Times New Roman" w:hAnsi="Times New Roman" w:cs="Times New Roman"/>
+          <w:sz w:val="28"/>
+          <w:szCs w:val="28"/>
+        </w:rPr>
+      </w:pPr>
+      <w:r>
+        <w:rPr>
+          <w:rFonts w:ascii="Times New Roman" w:hAnsi="Times New Roman" w:cs="Times New Roman"/>
+          <w:sz w:val="28"/>
+          <w:szCs w:val="28"/>
+        </w:rPr>
+        <w:t xml:space="preserve">Інформаційні технології це одна з найбільш швидко розвиваючихся(або сама швидка) областей і щороку з’являється безліч нових технологій і підходів. Тому головною вимогою, яку мають ВСІ комп’ютерні інженери, є </w:t>
+      </w:r>
+      <w:r>
+        <w:rPr>
+          <w:rFonts w:ascii="Times New Roman" w:hAnsi="Times New Roman" w:cs="Times New Roman"/>
+          <w:b/>
+          <w:sz w:val="28"/>
+          <w:szCs w:val="28"/>
+        </w:rPr>
+        <w:t>адаптація до стрімкого розвитку</w:t>
+      </w:r>
+      <w:r>
+        <w:rPr>
+          <w:rFonts w:ascii="Times New Roman" w:hAnsi="Times New Roman" w:cs="Times New Roman"/>
+          <w:sz w:val="28"/>
+          <w:szCs w:val="28"/>
+        </w:rPr>
+        <w:t xml:space="preserve"> технологій. </w:t>
+      </w:r>
+    </w:p>
+    <w:p>
+      <w:pPr>
+        <w:spacing w:line="360" w:lineRule="auto"/>
+        <w:ind w:right="-227"/>
+        <w:jc w:val="both"/>
+        <w:rPr>
+          <w:rFonts w:ascii="Times New Roman" w:hAnsi="Times New Roman" w:cs="Times New Roman"/>
+          <w:sz w:val="28"/>
+          <w:szCs w:val="28"/>
+        </w:rPr>
+      </w:pPr>
+      <w:r>
+        <w:rPr>
+          <w:rFonts w:ascii="Times New Roman" w:hAnsi="Times New Roman" w:cs="Times New Roman"/>
+          <w:sz w:val="28"/>
+          <w:szCs w:val="28"/>
+        </w:rPr>
+        <w:t xml:space="preserve">Висока складність задач, які ставляться перед сучасними </w:t>
+      </w:r>
+      <w:r>
+        <w:rPr>
+          <w:rFonts w:ascii="Times New Roman" w:hAnsi="Times New Roman" w:cs="Times New Roman"/>
+          <w:sz w:val="28"/>
+          <w:szCs w:val="28"/>
+        </w:rPr>
+        <w:t>комп’ютерними</w:t>
+      </w:r>
+      <w:r>
+        <w:rPr>
+          <w:rFonts w:ascii="Times New Roman" w:hAnsi="Times New Roman" w:cs="Times New Roman"/>
+          <w:sz w:val="28"/>
+          <w:szCs w:val="28"/>
+        </w:rPr>
+        <w:t xml:space="preserve"> інженерами</w:t>
+      </w:r>
+      <w:r>
+        <w:rPr>
+          <w:rFonts w:ascii="Times New Roman" w:hAnsi="Times New Roman" w:cs="Times New Roman"/>
+          <w:sz w:val="28"/>
+          <w:szCs w:val="28"/>
+        </w:rPr>
+        <w:t xml:space="preserve">, вимушує їх працювати в команді. Тому однією з головних вимог які ставляться до будь-якого комп’ютерного інженера є вміння </w:t>
+      </w:r>
+      <w:r>
+        <w:rPr>
+          <w:rFonts w:ascii="Times New Roman" w:hAnsi="Times New Roman" w:cs="Times New Roman"/>
+          <w:b/>
+          <w:sz w:val="28"/>
+          <w:szCs w:val="28"/>
+        </w:rPr>
+        <w:t>працювати в команді</w:t>
+      </w:r>
+      <w:r>
+        <w:rPr>
+          <w:rFonts w:ascii="Times New Roman" w:hAnsi="Times New Roman" w:cs="Times New Roman"/>
+          <w:sz w:val="28"/>
+          <w:szCs w:val="28"/>
+        </w:rPr>
+        <w:t>.</w:t>
+      </w:r>
+    </w:p>
+    <w:p>
+      <w:pPr>
+        <w:spacing w:line="360" w:lineRule="auto"/>
+        <w:ind w:right="-227"/>
+        <w:jc w:val="both"/>
+        <w:rPr>
+          <w:rFonts w:ascii="Times New Roman" w:hAnsi="Times New Roman" w:cs="Times New Roman"/>
+          <w:sz w:val="28"/>
+          <w:szCs w:val="28"/>
+        </w:rPr>
+      </w:pPr>
+      <w:r>
+        <w:rPr>
+          <w:rFonts w:ascii="Times New Roman" w:hAnsi="Times New Roman" w:cs="Times New Roman"/>
+          <w:sz w:val="28"/>
+          <w:szCs w:val="28"/>
+        </w:rPr>
+        <w:t xml:space="preserve">В більшості випадків, робота комп’ютерного інженера використовується для автоматизації та забезпечення безпомилкової роботи бізнесу. Тому ще однією важливою вимогою до комп’ютерних інженерів є вміння </w:t>
+      </w:r>
+      <w:r>
+        <w:rPr>
+          <w:rFonts w:ascii="Times New Roman" w:hAnsi="Times New Roman" w:cs="Times New Roman"/>
+          <w:b/>
+          <w:sz w:val="28"/>
+          <w:szCs w:val="28"/>
+        </w:rPr>
+        <w:t>оцінювати час</w:t>
+      </w:r>
+      <w:r>
+        <w:rPr>
+          <w:rFonts w:ascii="Times New Roman" w:hAnsi="Times New Roman" w:cs="Times New Roman"/>
+          <w:sz w:val="28"/>
+          <w:szCs w:val="28"/>
+        </w:rPr>
+        <w:t xml:space="preserve">, який знадобиться їм на виконання роботи та </w:t>
+      </w:r>
+      <w:r>
+        <w:rPr>
+          <w:rFonts w:ascii="Times New Roman" w:hAnsi="Times New Roman" w:cs="Times New Roman"/>
+          <w:b/>
+          <w:sz w:val="28"/>
+          <w:szCs w:val="28"/>
+        </w:rPr>
+        <w:t>планування</w:t>
+      </w:r>
+      <w:r>
+        <w:rPr>
+          <w:rFonts w:ascii="Times New Roman" w:hAnsi="Times New Roman" w:cs="Times New Roman"/>
+          <w:sz w:val="28"/>
+          <w:szCs w:val="28"/>
+        </w:rPr>
+        <w:t>.</w:t>
+      </w:r>
+    </w:p>
+    <w:p>
+      <w:pPr>
+        <w:spacing w:line="360" w:lineRule="auto"/>
+        <w:ind w:right="-227"/>
+        <w:jc w:val="both"/>
+        <w:rPr>
+          <w:rFonts w:ascii="Times New Roman" w:hAnsi="Times New Roman" w:cs="Times New Roman"/>
+          <w:lang w:val="ru-UA"/>
+        </w:rPr>
+      </w:pPr>
     </w:p>
     <w:p>
       <w:pPr>
@@ -95,6 +968,7 @@
         <w:ind w:right="-227"/>
         <w:jc w:val="center"/>
         <w:rPr>
+          <w:rFonts w:ascii="Times New Roman" w:hAnsi="Times New Roman" w:cs="Times New Roman"/>
           <w:b/>
           <w:bCs/>
           <w:caps/>
@@ -105,29 +979,144 @@
       </w:pPr>
       <w:r>
         <w:rPr>
+          <w:rFonts w:ascii="Times New Roman" w:hAnsi="Times New Roman" w:cs="Times New Roman"/>
+          <w:b/>
+          <w:bCs/>
+          <w:sz w:val="28"/>
+          <w:szCs w:val="28"/>
+        </w:rPr>
+        <w:t xml:space="preserve">1.2 Існуюча система </w:t>
+      </w:r>
+      <w:bookmarkStart w:id="1" w:name="__DdeLink__161_2034710246"/>
+      <w:r>
+        <w:rPr>
+          <w:rFonts w:ascii="Times New Roman" w:hAnsi="Times New Roman" w:cs="Times New Roman"/>
+          <w:b/>
+          <w:bCs/>
+          <w:sz w:val="28"/>
+          <w:szCs w:val="28"/>
+        </w:rPr>
+        <w:t>підготовки комп'ютерних інженерів</w:t>
+      </w:r>
+      <w:bookmarkEnd w:id="1"/>
+      <w:r>
+        <w:rPr>
+          <w:rFonts w:ascii="Times New Roman" w:hAnsi="Times New Roman" w:cs="Times New Roman"/>
+          <w:b/>
+          <w:bCs/>
+          <w:sz w:val="28"/>
+          <w:szCs w:val="28"/>
+        </w:rPr>
+        <w:t xml:space="preserve"> та її проблеми</w:t>
+      </w:r>
+    </w:p>
+    <w:p>
+      <w:pPr>
+        <w:spacing w:line="360" w:lineRule="auto"/>
+        <w:ind w:right="-227"/>
+        <w:jc w:val="center"/>
+        <w:rPr>
+          <w:rFonts w:ascii="Times New Roman" w:hAnsi="Times New Roman" w:cs="Times New Roman"/>
+        </w:rPr>
+      </w:pPr>
+    </w:p>
+    <w:p>
+      <w:pPr>
+        <w:spacing w:line="360" w:lineRule="auto"/>
+        <w:ind w:right="-227"/>
+        <w:jc w:val="center"/>
+        <w:rPr>
+          <w:rFonts w:ascii="Times New Roman" w:hAnsi="Times New Roman" w:cs="Times New Roman"/>
+        </w:rPr>
+      </w:pPr>
+    </w:p>
+    <w:p>
+      <w:pPr>
+        <w:spacing w:line="360" w:lineRule="auto"/>
+        <w:ind w:right="-227"/>
+        <w:jc w:val="center"/>
+        <w:rPr>
+          <w:rFonts w:ascii="Times New Roman" w:hAnsi="Times New Roman" w:cs="Times New Roman"/>
+          <w:b/>
+          <w:bCs/>
+          <w:sz w:val="28"/>
+          <w:szCs w:val="28"/>
+        </w:rPr>
+      </w:pPr>
+      <w:r>
+        <w:rPr>
+          <w:rFonts w:ascii="Times New Roman" w:hAnsi="Times New Roman" w:cs="Times New Roman"/>
+          <w:b/>
+          <w:bCs/>
+          <w:sz w:val="28"/>
+          <w:szCs w:val="28"/>
+        </w:rPr>
+        <w:t xml:space="preserve">1.3 </w:t>
+      </w:r>
+      <w:r>
+        <w:rPr>
+          <w:rFonts w:ascii="Times New Roman" w:hAnsi="Times New Roman" w:cs="Times New Roman"/>
+          <w:b/>
+          <w:bCs/>
+          <w:sz w:val="28"/>
+          <w:szCs w:val="28"/>
+          <w:lang w:val="ru-RU"/>
+        </w:rPr>
+        <w:t>П</w:t>
+      </w:r>
+      <w:proofErr w:type="spellStart"/>
+      <w:r>
+        <w:rPr>
+          <w:rFonts w:ascii="Times New Roman" w:hAnsi="Times New Roman" w:cs="Times New Roman"/>
+          <w:b/>
+          <w:bCs/>
+          <w:sz w:val="28"/>
+          <w:szCs w:val="28"/>
+        </w:rPr>
+        <w:t>ідходи</w:t>
+      </w:r>
+      <w:proofErr w:type="spellEnd"/>
+      <w:r>
+        <w:rPr>
+          <w:rFonts w:ascii="Times New Roman" w:hAnsi="Times New Roman" w:cs="Times New Roman"/>
+          <w:b/>
+          <w:bCs/>
+          <w:sz w:val="28"/>
+          <w:szCs w:val="28"/>
+        </w:rPr>
+        <w:t xml:space="preserve"> до удосконалення  підготовки комп'ютерних інженерів та постановка задачі роботи</w:t>
+      </w:r>
+    </w:p>
+    <w:p>
+      <w:pPr>
+        <w:spacing w:line="360" w:lineRule="auto"/>
+        <w:ind w:right="-227"/>
+        <w:jc w:val="center"/>
+        <w:rPr>
+          <w:rFonts w:ascii="Times New Roman" w:hAnsi="Times New Roman" w:cs="Times New Roman"/>
           <w:b/>
           <w:bCs/>
           <w:caps/>
           <w:sz w:val="28"/>
           <w:szCs w:val="28"/>
-        </w:rPr>
-        <w:t xml:space="preserve">1.1 </w:t>
-      </w:r>
-      <w:r>
-        <w:rPr>
-          <w:b/>
-          <w:bCs/>
-          <w:sz w:val="28"/>
-          <w:szCs w:val="28"/>
-        </w:rPr>
-        <w:t>Сучасні вимоги до спеціалістів з комп'ютерної інженерії</w:t>
-      </w:r>
+          <w:lang w:val="ru-RU"/>
+        </w:rPr>
+      </w:pPr>
     </w:p>
     <w:p>
       <w:pPr>
         <w:spacing w:line="360" w:lineRule="auto"/>
         <w:ind w:right="-227"/>
         <w:jc w:val="center"/>
+        <w:rPr>
+          <w:rFonts w:ascii="Times New Roman" w:hAnsi="Times New Roman" w:cs="Times New Roman"/>
+          <w:b/>
+          <w:bCs/>
+          <w:caps/>
+          <w:sz w:val="28"/>
+          <w:szCs w:val="28"/>
+          <w:lang w:val="ru-RU"/>
+        </w:rPr>
       </w:pPr>
     </w:p>
     <w:p>
@@ -135,7 +1124,24 @@
         <w:spacing w:line="360" w:lineRule="auto"/>
         <w:ind w:right="-227"/>
         <w:jc w:val="center"/>
-      </w:pPr>
+        <w:rPr>
+          <w:rFonts w:ascii="Times New Roman" w:hAnsi="Times New Roman" w:cs="Times New Roman"/>
+          <w:b/>
+          <w:bCs/>
+          <w:sz w:val="28"/>
+          <w:szCs w:val="28"/>
+        </w:rPr>
+      </w:pPr>
+      <w:r>
+        <w:rPr>
+          <w:rFonts w:ascii="Times New Roman" w:hAnsi="Times New Roman" w:cs="Times New Roman"/>
+          <w:b/>
+          <w:bCs/>
+          <w:sz w:val="28"/>
+          <w:szCs w:val="28"/>
+        </w:rPr>
+        <w:t>1.4 Постановка задачі</w:t>
+      </w:r>
     </w:p>
     <w:p>
       <w:pPr>
@@ -143,118 +1149,122 @@
         <w:ind w:right="-227"/>
         <w:jc w:val="center"/>
         <w:rPr>
-          <w:b/>
-          <w:bCs/>
-          <w:caps/>
+          <w:rFonts w:ascii="Times New Roman" w:hAnsi="Times New Roman" w:cs="Times New Roman"/>
+          <w:b/>
+          <w:bCs/>
+          <w:sz w:val="28"/>
+          <w:szCs w:val="28"/>
+        </w:rPr>
+      </w:pPr>
+    </w:p>
+    <w:p>
+      <w:pPr>
+        <w:spacing w:line="360" w:lineRule="auto"/>
+        <w:ind w:right="-227"/>
+        <w:jc w:val="center"/>
+        <w:rPr>
+          <w:rFonts w:ascii="Times New Roman" w:hAnsi="Times New Roman" w:cs="Times New Roman"/>
+          <w:b/>
+          <w:bCs/>
+          <w:sz w:val="28"/>
+          <w:szCs w:val="28"/>
+        </w:rPr>
+      </w:pPr>
+    </w:p>
+    <w:p>
+      <w:pPr>
+        <w:spacing w:line="360" w:lineRule="auto"/>
+        <w:ind w:right="-227"/>
+        <w:jc w:val="center"/>
+        <w:rPr>
+          <w:rFonts w:ascii="Times New Roman" w:hAnsi="Times New Roman" w:cs="Times New Roman"/>
+          <w:b/>
+          <w:bCs/>
+          <w:sz w:val="28"/>
+          <w:szCs w:val="28"/>
+        </w:rPr>
+      </w:pPr>
+      <w:r>
+        <w:rPr>
+          <w:rFonts w:ascii="Times New Roman" w:hAnsi="Times New Roman" w:cs="Times New Roman"/>
+          <w:b/>
+          <w:bCs/>
+          <w:sz w:val="28"/>
+          <w:szCs w:val="28"/>
+        </w:rPr>
+        <w:t xml:space="preserve">Посилання </w:t>
+      </w:r>
+    </w:p>
+    <w:p>
+      <w:pPr>
+        <w:spacing w:line="360" w:lineRule="auto"/>
+        <w:ind w:right="-227"/>
+        <w:jc w:val="center"/>
+        <w:rPr>
+          <w:rFonts w:ascii="Times New Roman" w:hAnsi="Times New Roman" w:cs="Times New Roman"/>
+          <w:b/>
+          <w:bCs/>
           <w:sz w:val="28"/>
           <w:szCs w:val="28"/>
           <w:lang w:val="ru-RU"/>
         </w:rPr>
       </w:pPr>
-      <w:r>
-        <w:rPr>
-          <w:b/>
-          <w:bCs/>
-          <w:sz w:val="28"/>
-          <w:szCs w:val="28"/>
-        </w:rPr>
-        <w:t xml:space="preserve">1.2 Існуюча система </w:t>
-      </w:r>
-      <w:bookmarkStart w:id="1" w:name="__DdeLink__161_2034710246"/>
-      <w:r>
-        <w:rPr>
-          <w:b/>
-          <w:bCs/>
-          <w:sz w:val="28"/>
-          <w:szCs w:val="28"/>
-        </w:rPr>
-        <w:t>підготовки комп'ютерних інженерів</w:t>
-      </w:r>
-      <w:bookmarkEnd w:id="1"/>
-      <w:r>
-        <w:rPr>
-          <w:b/>
-          <w:bCs/>
-          <w:sz w:val="28"/>
-          <w:szCs w:val="28"/>
-        </w:rPr>
-        <w:t xml:space="preserve"> та її проблеми</w:t>
-      </w:r>
-    </w:p>
-    <w:p>
-      <w:pPr>
-        <w:spacing w:line="360" w:lineRule="auto"/>
-        <w:ind w:right="-227"/>
-        <w:jc w:val="center"/>
-      </w:pPr>
-    </w:p>
-    <w:p>
-      <w:pPr>
-        <w:spacing w:line="360" w:lineRule="auto"/>
-        <w:ind w:right="-227"/>
-        <w:jc w:val="center"/>
-      </w:pPr>
-    </w:p>
-    <w:p>
-      <w:pPr>
-        <w:spacing w:line="360" w:lineRule="auto"/>
-        <w:ind w:right="-227"/>
-        <w:jc w:val="center"/>
-        <w:rPr>
-          <w:b/>
-          <w:bCs/>
-          <w:caps/>
-          <w:sz w:val="28"/>
-          <w:szCs w:val="28"/>
+      <w:hyperlink r:id="rId6" w:history="1">
+        <w:r>
+          <w:rPr>
+            <w:rStyle w:val="Hyperlink"/>
+            <w:rFonts w:ascii="Times New Roman" w:hAnsi="Times New Roman" w:cs="Times New Roman"/>
+          </w:rPr>
+          <w:t>https://en.wikipedia.org/wiki/Computer_engineering</w:t>
+        </w:r>
+      </w:hyperlink>
+      <w:r>
+        <w:rPr>
+          <w:rFonts w:ascii="Times New Roman" w:hAnsi="Times New Roman" w:cs="Times New Roman"/>
+        </w:rPr>
+        <w:t xml:space="preserve"> - </w:t>
+      </w:r>
+      <w:r>
+        <w:rPr>
+          <w:rFonts w:ascii="Times New Roman" w:hAnsi="Times New Roman" w:cs="Times New Roman"/>
+        </w:rPr>
+        <w:t xml:space="preserve">Американська </w:t>
+      </w:r>
+      <w:proofErr w:type="spellStart"/>
+      <w:r>
+        <w:rPr>
+          <w:rFonts w:ascii="Times New Roman" w:hAnsi="Times New Roman" w:cs="Times New Roman"/>
+        </w:rPr>
+        <w:t>вікіпедія</w:t>
+      </w:r>
+      <w:proofErr w:type="spellEnd"/>
+      <w:r>
+        <w:rPr>
+          <w:rFonts w:ascii="Times New Roman" w:hAnsi="Times New Roman" w:cs="Times New Roman"/>
+        </w:rPr>
+        <w:t xml:space="preserve"> з описом </w:t>
+      </w:r>
+      <w:proofErr w:type="spellStart"/>
+      <w:r>
+        <w:rPr>
+          <w:rFonts w:ascii="Times New Roman" w:hAnsi="Times New Roman" w:cs="Times New Roman"/>
+        </w:rPr>
+        <w:t>компютерної</w:t>
+      </w:r>
+      <w:proofErr w:type="spellEnd"/>
+      <w:r>
+        <w:rPr>
+          <w:rFonts w:ascii="Times New Roman" w:hAnsi="Times New Roman" w:cs="Times New Roman"/>
+        </w:rPr>
+        <w:t xml:space="preserve"> інженерії</w:t>
+      </w:r>
+      <w:r>
+        <w:rPr>
+          <w:rFonts w:ascii="Times New Roman" w:hAnsi="Times New Roman" w:cs="Times New Roman"/>
           <w:lang w:val="ru-RU"/>
         </w:rPr>
-      </w:pPr>
-      <w:r>
-        <w:rPr>
-          <w:b/>
-          <w:bCs/>
-          <w:sz w:val="28"/>
-          <w:szCs w:val="28"/>
-        </w:rPr>
-        <w:t xml:space="preserve">1.3 </w:t>
-      </w:r>
-      <w:r>
-        <w:rPr>
-          <w:b/>
-          <w:bCs/>
-          <w:sz w:val="28"/>
-          <w:szCs w:val="28"/>
-          <w:lang w:val="ru-RU"/>
-        </w:rPr>
-        <w:t>П</w:t>
-      </w:r>
-      <w:proofErr w:type="spellStart"/>
-      <w:r>
-        <w:rPr>
-          <w:b/>
-          <w:bCs/>
-          <w:sz w:val="28"/>
-          <w:szCs w:val="28"/>
-        </w:rPr>
-        <w:t>ідходи</w:t>
-      </w:r>
-      <w:proofErr w:type="spellEnd"/>
-      <w:r>
-        <w:rPr>
-          <w:b/>
-          <w:bCs/>
-          <w:sz w:val="28"/>
-          <w:szCs w:val="28"/>
-        </w:rPr>
-        <w:t xml:space="preserve"> до удосконалення  підготовки комп'ютерних інженерів та постановка задачі роботи</w:t>
-      </w:r>
-    </w:p>
-    <w:p>
-      <w:pPr>
-        <w:rPr>
-          <w:lang w:val="ru-RU"/>
-        </w:rPr>
-      </w:pPr>
+        <w:t xml:space="preserve"> [1]</w:t>
+      </w:r>
     </w:p>
     <w:sectPr>
       <w:pgSz w:w="11906" w:h="16838"/>
@@ -266,12 +1276,454 @@
 </w:document>
 </file>
 
+<file path=word/numbering.xml><?xml version="1.0" encoding="utf-8"?>
+<w:numbering xmlns:wpc="http://schemas.microsoft.com/office/word/2010/wordprocessingCanvas" xmlns:cx="http://schemas.microsoft.com/office/drawing/2014/chartex" xmlns:cx1="http://schemas.microsoft.com/office/drawing/2015/9/8/chartex" xmlns:mc="http://schemas.openxmlformats.org/markup-compatibility/2006" xmlns:o="urn:schemas-microsoft-com:office:office" xmlns:r="http://schemas.openxmlformats.org/officeDocument/2006/relationships" xmlns:m="http://schemas.openxmlformats.org/officeDocument/2006/math" xmlns:v="urn:schemas-microsoft-com:vml" xmlns:wp14="http://schemas.microsoft.com/office/word/2010/wordprocessingDrawing" xmlns:wp="http://schemas.openxmlformats.org/drawingml/2006/wordprocessingDrawing" xmlns:w10="urn:schemas-microsoft-com:office:word" xmlns:w="http://schemas.openxmlformats.org/wordprocessingml/2006/main" xmlns:w14="http://schemas.microsoft.com/office/word/2010/wordml" xmlns:w15="http://schemas.microsoft.com/office/word/2012/wordml" xmlns:w16se="http://schemas.microsoft.com/office/word/2015/wordml/symex" xmlns:wpg="http://schemas.microsoft.com/office/word/2010/wordprocessingGroup" xmlns:wpi="http://schemas.microsoft.com/office/word/2010/wordprocessingInk" xmlns:wne="http://schemas.microsoft.com/office/word/2006/wordml" xmlns:wps="http://schemas.microsoft.com/office/word/2010/wordprocessingShape" mc:Ignorable="w14 w15 w16se wp14">
+  <w:abstractNum w:abstractNumId="0" w15:restartNumberingAfterBreak="0">
+    <w:nsid w:val="48FF2256"/>
+    <w:multiLevelType w:val="hybridMultilevel"/>
+    <w:tmpl w:val="05AE532E"/>
+    <w:lvl w:ilvl="0" w:tplc="04090001">
+      <w:start w:val="1"/>
+      <w:numFmt w:val="bullet"/>
+      <w:lvlText w:val=""/>
+      <w:lvlJc w:val="left"/>
+      <w:pPr>
+        <w:ind w:left="720" w:hanging="360"/>
+      </w:pPr>
+      <w:rPr>
+        <w:rFonts w:ascii="Symbol" w:hAnsi="Symbol" w:hint="default"/>
+      </w:rPr>
+    </w:lvl>
+    <w:lvl w:ilvl="1" w:tplc="04090003" w:tentative="1">
+      <w:start w:val="1"/>
+      <w:numFmt w:val="bullet"/>
+      <w:lvlText w:val="o"/>
+      <w:lvlJc w:val="left"/>
+      <w:pPr>
+        <w:ind w:left="1440" w:hanging="360"/>
+      </w:pPr>
+      <w:rPr>
+        <w:rFonts w:ascii="Courier New" w:hAnsi="Courier New" w:cs="Courier New" w:hint="default"/>
+      </w:rPr>
+    </w:lvl>
+    <w:lvl w:ilvl="2" w:tplc="04090005" w:tentative="1">
+      <w:start w:val="1"/>
+      <w:numFmt w:val="bullet"/>
+      <w:lvlText w:val=""/>
+      <w:lvlJc w:val="left"/>
+      <w:pPr>
+        <w:ind w:left="2160" w:hanging="360"/>
+      </w:pPr>
+      <w:rPr>
+        <w:rFonts w:ascii="Wingdings" w:hAnsi="Wingdings" w:hint="default"/>
+      </w:rPr>
+    </w:lvl>
+    <w:lvl w:ilvl="3" w:tplc="04090001" w:tentative="1">
+      <w:start w:val="1"/>
+      <w:numFmt w:val="bullet"/>
+      <w:lvlText w:val=""/>
+      <w:lvlJc w:val="left"/>
+      <w:pPr>
+        <w:ind w:left="2880" w:hanging="360"/>
+      </w:pPr>
+      <w:rPr>
+        <w:rFonts w:ascii="Symbol" w:hAnsi="Symbol" w:hint="default"/>
+      </w:rPr>
+    </w:lvl>
+    <w:lvl w:ilvl="4" w:tplc="04090003" w:tentative="1">
+      <w:start w:val="1"/>
+      <w:numFmt w:val="bullet"/>
+      <w:lvlText w:val="o"/>
+      <w:lvlJc w:val="left"/>
+      <w:pPr>
+        <w:ind w:left="3600" w:hanging="360"/>
+      </w:pPr>
+      <w:rPr>
+        <w:rFonts w:ascii="Courier New" w:hAnsi="Courier New" w:cs="Courier New" w:hint="default"/>
+      </w:rPr>
+    </w:lvl>
+    <w:lvl w:ilvl="5" w:tplc="04090005" w:tentative="1">
+      <w:start w:val="1"/>
+      <w:numFmt w:val="bullet"/>
+      <w:lvlText w:val=""/>
+      <w:lvlJc w:val="left"/>
+      <w:pPr>
+        <w:ind w:left="4320" w:hanging="360"/>
+      </w:pPr>
+      <w:rPr>
+        <w:rFonts w:ascii="Wingdings" w:hAnsi="Wingdings" w:hint="default"/>
+      </w:rPr>
+    </w:lvl>
+    <w:lvl w:ilvl="6" w:tplc="04090001" w:tentative="1">
+      <w:start w:val="1"/>
+      <w:numFmt w:val="bullet"/>
+      <w:lvlText w:val=""/>
+      <w:lvlJc w:val="left"/>
+      <w:pPr>
+        <w:ind w:left="5040" w:hanging="360"/>
+      </w:pPr>
+      <w:rPr>
+        <w:rFonts w:ascii="Symbol" w:hAnsi="Symbol" w:hint="default"/>
+      </w:rPr>
+    </w:lvl>
+    <w:lvl w:ilvl="7" w:tplc="04090003" w:tentative="1">
+      <w:start w:val="1"/>
+      <w:numFmt w:val="bullet"/>
+      <w:lvlText w:val="o"/>
+      <w:lvlJc w:val="left"/>
+      <w:pPr>
+        <w:ind w:left="5760" w:hanging="360"/>
+      </w:pPr>
+      <w:rPr>
+        <w:rFonts w:ascii="Courier New" w:hAnsi="Courier New" w:cs="Courier New" w:hint="default"/>
+      </w:rPr>
+    </w:lvl>
+    <w:lvl w:ilvl="8" w:tplc="04090005" w:tentative="1">
+      <w:start w:val="1"/>
+      <w:numFmt w:val="bullet"/>
+      <w:lvlText w:val=""/>
+      <w:lvlJc w:val="left"/>
+      <w:pPr>
+        <w:ind w:left="6480" w:hanging="360"/>
+      </w:pPr>
+      <w:rPr>
+        <w:rFonts w:ascii="Wingdings" w:hAnsi="Wingdings" w:hint="default"/>
+      </w:rPr>
+    </w:lvl>
+  </w:abstractNum>
+  <w:abstractNum w:abstractNumId="1" w15:restartNumberingAfterBreak="0">
+    <w:nsid w:val="54063392"/>
+    <w:multiLevelType w:val="hybridMultilevel"/>
+    <w:tmpl w:val="3AB22A64"/>
+    <w:lvl w:ilvl="0" w:tplc="04090001">
+      <w:start w:val="1"/>
+      <w:numFmt w:val="bullet"/>
+      <w:lvlText w:val=""/>
+      <w:lvlJc w:val="left"/>
+      <w:pPr>
+        <w:ind w:left="720" w:hanging="360"/>
+      </w:pPr>
+      <w:rPr>
+        <w:rFonts w:ascii="Symbol" w:hAnsi="Symbol" w:hint="default"/>
+      </w:rPr>
+    </w:lvl>
+    <w:lvl w:ilvl="1" w:tplc="04090003" w:tentative="1">
+      <w:start w:val="1"/>
+      <w:numFmt w:val="bullet"/>
+      <w:lvlText w:val="o"/>
+      <w:lvlJc w:val="left"/>
+      <w:pPr>
+        <w:ind w:left="1440" w:hanging="360"/>
+      </w:pPr>
+      <w:rPr>
+        <w:rFonts w:ascii="Courier New" w:hAnsi="Courier New" w:cs="Courier New" w:hint="default"/>
+      </w:rPr>
+    </w:lvl>
+    <w:lvl w:ilvl="2" w:tplc="04090005" w:tentative="1">
+      <w:start w:val="1"/>
+      <w:numFmt w:val="bullet"/>
+      <w:lvlText w:val=""/>
+      <w:lvlJc w:val="left"/>
+      <w:pPr>
+        <w:ind w:left="2160" w:hanging="360"/>
+      </w:pPr>
+      <w:rPr>
+        <w:rFonts w:ascii="Wingdings" w:hAnsi="Wingdings" w:hint="default"/>
+      </w:rPr>
+    </w:lvl>
+    <w:lvl w:ilvl="3" w:tplc="04090001" w:tentative="1">
+      <w:start w:val="1"/>
+      <w:numFmt w:val="bullet"/>
+      <w:lvlText w:val=""/>
+      <w:lvlJc w:val="left"/>
+      <w:pPr>
+        <w:ind w:left="2880" w:hanging="360"/>
+      </w:pPr>
+      <w:rPr>
+        <w:rFonts w:ascii="Symbol" w:hAnsi="Symbol" w:hint="default"/>
+      </w:rPr>
+    </w:lvl>
+    <w:lvl w:ilvl="4" w:tplc="04090003" w:tentative="1">
+      <w:start w:val="1"/>
+      <w:numFmt w:val="bullet"/>
+      <w:lvlText w:val="o"/>
+      <w:lvlJc w:val="left"/>
+      <w:pPr>
+        <w:ind w:left="3600" w:hanging="360"/>
+      </w:pPr>
+      <w:rPr>
+        <w:rFonts w:ascii="Courier New" w:hAnsi="Courier New" w:cs="Courier New" w:hint="default"/>
+      </w:rPr>
+    </w:lvl>
+    <w:lvl w:ilvl="5" w:tplc="04090005" w:tentative="1">
+      <w:start w:val="1"/>
+      <w:numFmt w:val="bullet"/>
+      <w:lvlText w:val=""/>
+      <w:lvlJc w:val="left"/>
+      <w:pPr>
+        <w:ind w:left="4320" w:hanging="360"/>
+      </w:pPr>
+      <w:rPr>
+        <w:rFonts w:ascii="Wingdings" w:hAnsi="Wingdings" w:hint="default"/>
+      </w:rPr>
+    </w:lvl>
+    <w:lvl w:ilvl="6" w:tplc="04090001" w:tentative="1">
+      <w:start w:val="1"/>
+      <w:numFmt w:val="bullet"/>
+      <w:lvlText w:val=""/>
+      <w:lvlJc w:val="left"/>
+      <w:pPr>
+        <w:ind w:left="5040" w:hanging="360"/>
+      </w:pPr>
+      <w:rPr>
+        <w:rFonts w:ascii="Symbol" w:hAnsi="Symbol" w:hint="default"/>
+      </w:rPr>
+    </w:lvl>
+    <w:lvl w:ilvl="7" w:tplc="04090003" w:tentative="1">
+      <w:start w:val="1"/>
+      <w:numFmt w:val="bullet"/>
+      <w:lvlText w:val="o"/>
+      <w:lvlJc w:val="left"/>
+      <w:pPr>
+        <w:ind w:left="5760" w:hanging="360"/>
+      </w:pPr>
+      <w:rPr>
+        <w:rFonts w:ascii="Courier New" w:hAnsi="Courier New" w:cs="Courier New" w:hint="default"/>
+      </w:rPr>
+    </w:lvl>
+    <w:lvl w:ilvl="8" w:tplc="04090005" w:tentative="1">
+      <w:start w:val="1"/>
+      <w:numFmt w:val="bullet"/>
+      <w:lvlText w:val=""/>
+      <w:lvlJc w:val="left"/>
+      <w:pPr>
+        <w:ind w:left="6480" w:hanging="360"/>
+      </w:pPr>
+      <w:rPr>
+        <w:rFonts w:ascii="Wingdings" w:hAnsi="Wingdings" w:hint="default"/>
+      </w:rPr>
+    </w:lvl>
+  </w:abstractNum>
+  <w:abstractNum w:abstractNumId="2" w15:restartNumberingAfterBreak="0">
+    <w:nsid w:val="55625547"/>
+    <w:multiLevelType w:val="hybridMultilevel"/>
+    <w:tmpl w:val="9F261EB0"/>
+    <w:lvl w:ilvl="0" w:tplc="0409000F">
+      <w:start w:val="1"/>
+      <w:numFmt w:val="decimal"/>
+      <w:lvlText w:val="%1."/>
+      <w:lvlJc w:val="left"/>
+      <w:pPr>
+        <w:ind w:left="720" w:hanging="360"/>
+      </w:pPr>
+    </w:lvl>
+    <w:lvl w:ilvl="1" w:tplc="04090019" w:tentative="1">
+      <w:start w:val="1"/>
+      <w:numFmt w:val="lowerLetter"/>
+      <w:lvlText w:val="%2."/>
+      <w:lvlJc w:val="left"/>
+      <w:pPr>
+        <w:ind w:left="1440" w:hanging="360"/>
+      </w:pPr>
+    </w:lvl>
+    <w:lvl w:ilvl="2" w:tplc="0409001B" w:tentative="1">
+      <w:start w:val="1"/>
+      <w:numFmt w:val="lowerRoman"/>
+      <w:lvlText w:val="%3."/>
+      <w:lvlJc w:val="right"/>
+      <w:pPr>
+        <w:ind w:left="2160" w:hanging="180"/>
+      </w:pPr>
+    </w:lvl>
+    <w:lvl w:ilvl="3" w:tplc="0409000F" w:tentative="1">
+      <w:start w:val="1"/>
+      <w:numFmt w:val="decimal"/>
+      <w:lvlText w:val="%4."/>
+      <w:lvlJc w:val="left"/>
+      <w:pPr>
+        <w:ind w:left="2880" w:hanging="360"/>
+      </w:pPr>
+    </w:lvl>
+    <w:lvl w:ilvl="4" w:tplc="04090019" w:tentative="1">
+      <w:start w:val="1"/>
+      <w:numFmt w:val="lowerLetter"/>
+      <w:lvlText w:val="%5."/>
+      <w:lvlJc w:val="left"/>
+      <w:pPr>
+        <w:ind w:left="3600" w:hanging="360"/>
+      </w:pPr>
+    </w:lvl>
+    <w:lvl w:ilvl="5" w:tplc="0409001B" w:tentative="1">
+      <w:start w:val="1"/>
+      <w:numFmt w:val="lowerRoman"/>
+      <w:lvlText w:val="%6."/>
+      <w:lvlJc w:val="right"/>
+      <w:pPr>
+        <w:ind w:left="4320" w:hanging="180"/>
+      </w:pPr>
+    </w:lvl>
+    <w:lvl w:ilvl="6" w:tplc="0409000F" w:tentative="1">
+      <w:start w:val="1"/>
+      <w:numFmt w:val="decimal"/>
+      <w:lvlText w:val="%7."/>
+      <w:lvlJc w:val="left"/>
+      <w:pPr>
+        <w:ind w:left="5040" w:hanging="360"/>
+      </w:pPr>
+    </w:lvl>
+    <w:lvl w:ilvl="7" w:tplc="04090019" w:tentative="1">
+      <w:start w:val="1"/>
+      <w:numFmt w:val="lowerLetter"/>
+      <w:lvlText w:val="%8."/>
+      <w:lvlJc w:val="left"/>
+      <w:pPr>
+        <w:ind w:left="5760" w:hanging="360"/>
+      </w:pPr>
+    </w:lvl>
+    <w:lvl w:ilvl="8" w:tplc="0409001B" w:tentative="1">
+      <w:start w:val="1"/>
+      <w:numFmt w:val="lowerRoman"/>
+      <w:lvlText w:val="%9."/>
+      <w:lvlJc w:val="right"/>
+      <w:pPr>
+        <w:ind w:left="6480" w:hanging="180"/>
+      </w:pPr>
+    </w:lvl>
+  </w:abstractNum>
+  <w:abstractNum w:abstractNumId="3" w15:restartNumberingAfterBreak="0">
+    <w:nsid w:val="5E2201A0"/>
+    <w:multiLevelType w:val="hybridMultilevel"/>
+    <w:tmpl w:val="247CF020"/>
+    <w:lvl w:ilvl="0" w:tplc="04090001">
+      <w:start w:val="1"/>
+      <w:numFmt w:val="bullet"/>
+      <w:lvlText w:val=""/>
+      <w:lvlJc w:val="left"/>
+      <w:pPr>
+        <w:ind w:left="720" w:hanging="360"/>
+      </w:pPr>
+      <w:rPr>
+        <w:rFonts w:ascii="Symbol" w:hAnsi="Symbol" w:hint="default"/>
+      </w:rPr>
+    </w:lvl>
+    <w:lvl w:ilvl="1" w:tplc="04090003" w:tentative="1">
+      <w:start w:val="1"/>
+      <w:numFmt w:val="bullet"/>
+      <w:lvlText w:val="o"/>
+      <w:lvlJc w:val="left"/>
+      <w:pPr>
+        <w:ind w:left="1440" w:hanging="360"/>
+      </w:pPr>
+      <w:rPr>
+        <w:rFonts w:ascii="Courier New" w:hAnsi="Courier New" w:cs="Courier New" w:hint="default"/>
+      </w:rPr>
+    </w:lvl>
+    <w:lvl w:ilvl="2" w:tplc="04090005" w:tentative="1">
+      <w:start w:val="1"/>
+      <w:numFmt w:val="bullet"/>
+      <w:lvlText w:val=""/>
+      <w:lvlJc w:val="left"/>
+      <w:pPr>
+        <w:ind w:left="2160" w:hanging="360"/>
+      </w:pPr>
+      <w:rPr>
+        <w:rFonts w:ascii="Wingdings" w:hAnsi="Wingdings" w:hint="default"/>
+      </w:rPr>
+    </w:lvl>
+    <w:lvl w:ilvl="3" w:tplc="04090001" w:tentative="1">
+      <w:start w:val="1"/>
+      <w:numFmt w:val="bullet"/>
+      <w:lvlText w:val=""/>
+      <w:lvlJc w:val="left"/>
+      <w:pPr>
+        <w:ind w:left="2880" w:hanging="360"/>
+      </w:pPr>
+      <w:rPr>
+        <w:rFonts w:ascii="Symbol" w:hAnsi="Symbol" w:hint="default"/>
+      </w:rPr>
+    </w:lvl>
+    <w:lvl w:ilvl="4" w:tplc="04090003" w:tentative="1">
+      <w:start w:val="1"/>
+      <w:numFmt w:val="bullet"/>
+      <w:lvlText w:val="o"/>
+      <w:lvlJc w:val="left"/>
+      <w:pPr>
+        <w:ind w:left="3600" w:hanging="360"/>
+      </w:pPr>
+      <w:rPr>
+        <w:rFonts w:ascii="Courier New" w:hAnsi="Courier New" w:cs="Courier New" w:hint="default"/>
+      </w:rPr>
+    </w:lvl>
+    <w:lvl w:ilvl="5" w:tplc="04090005" w:tentative="1">
+      <w:start w:val="1"/>
+      <w:numFmt w:val="bullet"/>
+      <w:lvlText w:val=""/>
+      <w:lvlJc w:val="left"/>
+      <w:pPr>
+        <w:ind w:left="4320" w:hanging="360"/>
+      </w:pPr>
+      <w:rPr>
+        <w:rFonts w:ascii="Wingdings" w:hAnsi="Wingdings" w:hint="default"/>
+      </w:rPr>
+    </w:lvl>
+    <w:lvl w:ilvl="6" w:tplc="04090001" w:tentative="1">
+      <w:start w:val="1"/>
+      <w:numFmt w:val="bullet"/>
+      <w:lvlText w:val=""/>
+      <w:lvlJc w:val="left"/>
+      <w:pPr>
+        <w:ind w:left="5040" w:hanging="360"/>
+      </w:pPr>
+      <w:rPr>
+        <w:rFonts w:ascii="Symbol" w:hAnsi="Symbol" w:hint="default"/>
+      </w:rPr>
+    </w:lvl>
+    <w:lvl w:ilvl="7" w:tplc="04090003" w:tentative="1">
+      <w:start w:val="1"/>
+      <w:numFmt w:val="bullet"/>
+      <w:lvlText w:val="o"/>
+      <w:lvlJc w:val="left"/>
+      <w:pPr>
+        <w:ind w:left="5760" w:hanging="360"/>
+      </w:pPr>
+      <w:rPr>
+        <w:rFonts w:ascii="Courier New" w:hAnsi="Courier New" w:cs="Courier New" w:hint="default"/>
+      </w:rPr>
+    </w:lvl>
+    <w:lvl w:ilvl="8" w:tplc="04090005" w:tentative="1">
+      <w:start w:val="1"/>
+      <w:numFmt w:val="bullet"/>
+      <w:lvlText w:val=""/>
+      <w:lvlJc w:val="left"/>
+      <w:pPr>
+        <w:ind w:left="6480" w:hanging="360"/>
+      </w:pPr>
+      <w:rPr>
+        <w:rFonts w:ascii="Wingdings" w:hAnsi="Wingdings" w:hint="default"/>
+      </w:rPr>
+    </w:lvl>
+  </w:abstractNum>
+  <w:num w:numId="1">
+    <w:abstractNumId w:val="2"/>
+  </w:num>
+  <w:num w:numId="2">
+    <w:abstractNumId w:val="0"/>
+  </w:num>
+  <w:num w:numId="3">
+    <w:abstractNumId w:val="3"/>
+  </w:num>
+  <w:num w:numId="4">
+    <w:abstractNumId w:val="1"/>
+  </w:num>
+</w:numbering>
+</file>
+
 <file path=word/styles.xml><?xml version="1.0" encoding="utf-8"?>
 <w:styles xmlns:mc="http://schemas.openxmlformats.org/markup-compatibility/2006" xmlns:r="http://schemas.openxmlformats.org/officeDocument/2006/relationships" xmlns:w="http://schemas.openxmlformats.org/wordprocessingml/2006/main" xmlns:w14="http://schemas.microsoft.com/office/word/2010/wordml" xmlns:w15="http://schemas.microsoft.com/office/word/2012/wordml" xmlns:w16se="http://schemas.microsoft.com/office/word/2015/wordml/symex" mc:Ignorable="w14 w15 w16se">
   <w:docDefaults>
     <w:rPrDefault>
       <w:rPr>
-        <w:rFonts w:asciiTheme="minorHAnsi" w:eastAsiaTheme="minorHAnsi" w:hAnsiTheme="minorHAnsi" w:cstheme="minorBidi"/>
+        <w:rFonts w:asciiTheme="minorHAnsi" w:eastAsia="SimSun" w:hAnsiTheme="minorHAnsi" w:cstheme="minorBidi"/>
         <w:sz w:val="22"/>
         <w:szCs w:val="22"/>
         <w:lang w:val="en-US" w:eastAsia="en-US" w:bidi="ar-SA"/>
@@ -698,6 +2150,33 @@
     <w:semiHidden/>
     <w:unhideWhenUsed/>
   </w:style>
+  <w:style w:type="character" w:styleId="Hyperlink">
+    <w:name w:val="Hyperlink"/>
+    <w:basedOn w:val="DefaultParagraphFont"/>
+    <w:uiPriority w:val="99"/>
+    <w:semiHidden/>
+    <w:unhideWhenUsed/>
+    <w:rsid w:val="001A7163"/>
+    <w:rPr>
+      <w:color w:val="0000FF"/>
+      <w:u w:val="single"/>
+    </w:rPr>
+  </w:style>
+  <w:style w:type="paragraph" w:styleId="ListParagraph">
+    <w:name w:val="List Paragraph"/>
+    <w:basedOn w:val="Normal"/>
+    <w:uiPriority w:val="34"/>
+    <w:qFormat/>
+    <w:rsid w:val="00454EEE"/>
+    <w:pPr>
+      <w:ind w:left="720"/>
+      <w:contextualSpacing/>
+    </w:pPr>
+    <w:rPr>
+      <w:rFonts w:cs="Mangal"/>
+      <w:szCs w:val="21"/>
+    </w:rPr>
+  </w:style>
 </w:styles>
 </file>
 
@@ -960,4 +2439,16 @@
     </a:ext>
   </a:extLst>
 </a:theme>
+</file>
+
+<file path=customXml/item1.xml><?xml version="1.0" encoding="utf-8"?>
+<b:Sources xmlns:b="http://schemas.openxmlformats.org/officeDocument/2006/bibliography" xmlns="http://schemas.openxmlformats.org/officeDocument/2006/bibliography" SelectedStyle="\APASixthEditionOfficeOnline.xsl" StyleName="APA" Version="6"/>
+</file>
+
+<file path=customXml/itemProps1.xml><?xml version="1.0" encoding="utf-8"?>
+<ds:datastoreItem xmlns:ds="http://schemas.openxmlformats.org/officeDocument/2006/customXml" ds:itemID="{7C3EF61B-E597-4622-987B-30DB5604816A}">
+  <ds:schemaRefs>
+    <ds:schemaRef ds:uri="http://schemas.openxmlformats.org/officeDocument/2006/bibliography"/>
+  </ds:schemaRefs>
+</ds:datastoreItem>
 </file>
--- a/Part1.docx
+++ b/Part1.docx
@@ -151,45 +151,15 @@
           <w:sz w:val="28"/>
           <w:szCs w:val="28"/>
         </w:rPr>
-        <w:t>Комп’ютерна інженерія – напрямок інженерії, який об’єднує кілька напрямків комп’ютерних</w:t>
-      </w:r>
-    </w:p>
-    <w:p>
-      <w:pPr>
-        <w:spacing w:line="360" w:lineRule="auto"/>
-        <w:ind w:right="-227"/>
-        <w:jc w:val="both"/>
-        <w:rPr>
-          <w:rFonts w:ascii="Times New Roman" w:hAnsi="Times New Roman" w:cs="Times New Roman"/>
-          <w:sz w:val="28"/>
-          <w:szCs w:val="28"/>
-        </w:rPr>
-      </w:pPr>
-      <w:r>
-        <w:rPr>
-          <w:rFonts w:ascii="Times New Roman" w:hAnsi="Times New Roman" w:cs="Times New Roman"/>
-          <w:sz w:val="28"/>
-          <w:szCs w:val="28"/>
-        </w:rPr>
-        <w:t xml:space="preserve"> наук та електронної інженерії, для розробки комп’ютерного апаратного та комп’ютерного забезпечення</w:t>
-      </w:r>
-      <w:r>
-        <w:rPr>
-          <w:rFonts w:ascii="Times New Roman" w:hAnsi="Times New Roman" w:cs="Times New Roman"/>
-          <w:sz w:val="28"/>
-          <w:szCs w:val="28"/>
-        </w:rPr>
-        <w:t>. Комп’ютерні інженери зазвичай мають досвід в електроніці, розробц</w:t>
-      </w:r>
-      <w:bookmarkStart w:id="0" w:name="_GoBack"/>
-      <w:bookmarkEnd w:id="0"/>
-      <w:r>
-        <w:rPr>
-          <w:rFonts w:ascii="Times New Roman" w:hAnsi="Times New Roman" w:cs="Times New Roman"/>
-          <w:sz w:val="28"/>
-          <w:szCs w:val="28"/>
-        </w:rPr>
-        <w:t>і програмного забезпечення</w:t>
+        <w:t>Комп’ютерна інженерія – напрямок інженерії, який об’єднує кілька напрямків комп’ютерних наук та електронної інженерії, для розробки комп’ютерного апаратного та комп’ютерного забезпечення</w:t>
+      </w:r>
+      <w:r>
+        <w:rPr>
+          <w:rFonts w:ascii="Times New Roman" w:hAnsi="Times New Roman" w:cs="Times New Roman"/>
+          <w:sz w:val="28"/>
+          <w:szCs w:val="28"/>
+        </w:rPr>
+        <w:t>. Комп’ютерні інженери зазвичай мають досвід в електроніці, розробці програмного забезпечення</w:t>
       </w:r>
       <w:r>
         <w:rPr>
@@ -400,7 +370,7 @@
           <w:sz w:val="28"/>
           <w:szCs w:val="28"/>
         </w:rPr>
-        <w:t xml:space="preserve"> інженерів закордоном, де ця </w:t>
+        <w:t xml:space="preserve"> інженерів закордоном, </w:t>
       </w:r>
       <w:r>
         <w:rPr>
@@ -416,7 +386,7 @@
           <w:sz w:val="28"/>
           <w:szCs w:val="28"/>
         </w:rPr>
-        <w:t xml:space="preserve">спеціальність має більш широке застосування, але в дипломній роботі варто віддати перевагу </w:t>
+        <w:t xml:space="preserve">де ця спеціальність має більш широке застосування, але в дипломній роботі варто </w:t>
       </w:r>
       <w:r>
         <w:rPr>
@@ -432,7 +402,7 @@
           <w:sz w:val="28"/>
           <w:szCs w:val="28"/>
         </w:rPr>
-        <w:t>саме ситуації в нашій країні</w:t>
+        <w:t>віддати перевагу саме ситуації в нашій країні</w:t>
       </w:r>
     </w:p>
     <w:p>
@@ -592,7 +562,6 @@
           <w:sz w:val="28"/>
           <w:szCs w:val="28"/>
         </w:rPr>
-        <w:lastRenderedPageBreak/>
         <w:t xml:space="preserve">При розробці та підтримці програмного забезпечення </w:t>
       </w:r>
       <w:r>
@@ -626,6 +595,7 @@
           <w:sz w:val="28"/>
           <w:szCs w:val="28"/>
         </w:rPr>
+        <w:lastRenderedPageBreak/>
         <w:t xml:space="preserve">У випадку з розробкою веб-додатків потрібні знання відповідних мов програмування(досить великий список), роботи браузеру, роботи операційної системи, на якій ведеться розробка(зазвичай </w:t>
       </w:r>
       <w:r>
@@ -958,9 +928,24 @@
         <w:jc w:val="both"/>
         <w:rPr>
           <w:rFonts w:ascii="Times New Roman" w:hAnsi="Times New Roman" w:cs="Times New Roman"/>
-          <w:lang w:val="ru-UA"/>
-        </w:rPr>
-      </w:pPr>
+          <w:b/>
+        </w:rPr>
+      </w:pPr>
+      <w:r>
+        <w:rPr>
+          <w:rFonts w:ascii="Times New Roman" w:hAnsi="Times New Roman" w:cs="Times New Roman"/>
+          <w:b/>
+          <w:lang w:val="en-US"/>
+        </w:rPr>
+        <w:t>#</w:t>
+      </w:r>
+      <w:r>
+        <w:rPr>
+          <w:rFonts w:ascii="Times New Roman" w:hAnsi="Times New Roman" w:cs="Times New Roman"/>
+          <w:b/>
+        </w:rPr>
+        <w:t>сюди потрібна картинка з ілюстрацією</w:t>
+      </w:r>
     </w:p>
     <w:p>
       <w:pPr>
@@ -987,7 +972,7 @@
         </w:rPr>
         <w:t xml:space="preserve">1.2 Існуюча система </w:t>
       </w:r>
-      <w:bookmarkStart w:id="1" w:name="__DdeLink__161_2034710246"/>
+      <w:bookmarkStart w:id="0" w:name="__DdeLink__161_2034710246"/>
       <w:r>
         <w:rPr>
           <w:rFonts w:ascii="Times New Roman" w:hAnsi="Times New Roman" w:cs="Times New Roman"/>
@@ -998,17 +983,216 @@
         </w:rPr>
         <w:t>підготовки комп'ютерних інженерів</w:t>
       </w:r>
+      <w:bookmarkEnd w:id="0"/>
+      <w:r>
+        <w:rPr>
+          <w:rFonts w:ascii="Times New Roman" w:hAnsi="Times New Roman" w:cs="Times New Roman"/>
+          <w:b/>
+          <w:bCs/>
+          <w:sz w:val="28"/>
+          <w:szCs w:val="28"/>
+        </w:rPr>
+        <w:t xml:space="preserve"> та її проблеми</w:t>
+      </w:r>
+    </w:p>
+    <w:p>
+      <w:pPr>
+        <w:spacing w:line="360" w:lineRule="auto"/>
+        <w:ind w:right="-227"/>
+        <w:jc w:val="center"/>
+        <w:rPr>
+          <w:rFonts w:ascii="Times New Roman" w:hAnsi="Times New Roman" w:cs="Times New Roman"/>
+        </w:rPr>
+      </w:pPr>
+      <w:r>
+        <w:rPr>
+          <w:rFonts w:ascii="Times New Roman" w:hAnsi="Times New Roman" w:cs="Times New Roman"/>
+          <w:b/>
+          <w:lang w:val="ru-RU"/>
+        </w:rPr>
+        <w:t>#</w:t>
+      </w:r>
+      <w:r>
+        <w:rPr>
+          <w:rFonts w:ascii="Times New Roman" w:hAnsi="Times New Roman" w:cs="Times New Roman"/>
+        </w:rPr>
+        <w:t>Сказати про те шо не вистачає практичного досвіду студентів</w:t>
+      </w:r>
+    </w:p>
+    <w:p>
+      <w:pPr>
+        <w:spacing w:line="360" w:lineRule="auto"/>
+        <w:ind w:right="-227"/>
+        <w:jc w:val="center"/>
+        <w:rPr>
+          <w:rFonts w:ascii="Times New Roman" w:hAnsi="Times New Roman" w:cs="Times New Roman"/>
+        </w:rPr>
+      </w:pPr>
+      <w:r>
+        <w:rPr>
+          <w:rFonts w:ascii="Times New Roman" w:hAnsi="Times New Roman" w:cs="Times New Roman"/>
+          <w:lang w:val="ru-RU"/>
+        </w:rPr>
+        <w:lastRenderedPageBreak/>
+        <w:t>#</w:t>
+      </w:r>
+      <w:r>
+        <w:rPr>
+          <w:rFonts w:ascii="Times New Roman" w:hAnsi="Times New Roman" w:cs="Times New Roman"/>
+        </w:rPr>
+        <w:t xml:space="preserve">Застарілі програми </w:t>
+      </w:r>
+    </w:p>
+    <w:p>
+      <w:pPr>
+        <w:spacing w:line="360" w:lineRule="auto"/>
+        <w:ind w:right="-227"/>
+        <w:jc w:val="center"/>
+        <w:rPr>
+          <w:rFonts w:ascii="Times New Roman" w:hAnsi="Times New Roman" w:cs="Times New Roman"/>
+        </w:rPr>
+      </w:pPr>
+      <w:r>
+        <w:rPr>
+          <w:rFonts w:ascii="Times New Roman" w:hAnsi="Times New Roman" w:cs="Times New Roman"/>
+          <w:lang w:val="ru-RU"/>
+        </w:rPr>
+        <w:t>#</w:t>
+      </w:r>
+      <w:r>
+        <w:rPr>
+          <w:rFonts w:ascii="Times New Roman" w:hAnsi="Times New Roman" w:cs="Times New Roman"/>
+        </w:rPr>
+        <w:t>неможливість змінювати програму щороку при зміні тенденцій в світі ІТ</w:t>
+      </w:r>
+    </w:p>
+    <w:p>
+      <w:pPr>
+        <w:spacing w:line="360" w:lineRule="auto"/>
+        <w:ind w:right="-227"/>
+        <w:jc w:val="center"/>
+        <w:rPr>
+          <w:rFonts w:ascii="Times New Roman" w:hAnsi="Times New Roman" w:cs="Times New Roman"/>
+        </w:rPr>
+      </w:pPr>
+    </w:p>
+    <w:p>
+      <w:pPr>
+        <w:spacing w:line="360" w:lineRule="auto"/>
+        <w:ind w:right="-227"/>
+        <w:jc w:val="center"/>
+        <w:rPr>
+          <w:rFonts w:ascii="Times New Roman" w:hAnsi="Times New Roman" w:cs="Times New Roman"/>
+        </w:rPr>
+      </w:pPr>
+    </w:p>
+    <w:p>
+      <w:pPr>
+        <w:spacing w:line="360" w:lineRule="auto"/>
+        <w:ind w:right="-227"/>
+        <w:jc w:val="center"/>
+        <w:rPr>
+          <w:rFonts w:ascii="Times New Roman" w:hAnsi="Times New Roman" w:cs="Times New Roman"/>
+          <w:b/>
+          <w:bCs/>
+          <w:sz w:val="28"/>
+          <w:szCs w:val="28"/>
+        </w:rPr>
+      </w:pPr>
+      <w:r>
+        <w:rPr>
+          <w:rFonts w:ascii="Times New Roman" w:hAnsi="Times New Roman" w:cs="Times New Roman"/>
+          <w:b/>
+          <w:bCs/>
+          <w:sz w:val="28"/>
+          <w:szCs w:val="28"/>
+        </w:rPr>
+        <w:t xml:space="preserve">1.3 </w:t>
+      </w:r>
+      <w:r>
+        <w:rPr>
+          <w:rFonts w:ascii="Times New Roman" w:hAnsi="Times New Roman" w:cs="Times New Roman"/>
+          <w:b/>
+          <w:bCs/>
+          <w:sz w:val="28"/>
+          <w:szCs w:val="28"/>
+          <w:lang w:val="ru-RU"/>
+        </w:rPr>
+        <w:t>П</w:t>
+      </w:r>
+      <w:proofErr w:type="spellStart"/>
+      <w:r>
+        <w:rPr>
+          <w:rFonts w:ascii="Times New Roman" w:hAnsi="Times New Roman" w:cs="Times New Roman"/>
+          <w:b/>
+          <w:bCs/>
+          <w:sz w:val="28"/>
+          <w:szCs w:val="28"/>
+        </w:rPr>
+        <w:t>ідходи</w:t>
+      </w:r>
+      <w:proofErr w:type="spellEnd"/>
+      <w:r>
+        <w:rPr>
+          <w:rFonts w:ascii="Times New Roman" w:hAnsi="Times New Roman" w:cs="Times New Roman"/>
+          <w:b/>
+          <w:bCs/>
+          <w:sz w:val="28"/>
+          <w:szCs w:val="28"/>
+        </w:rPr>
+        <w:t xml:space="preserve"> до удосконалення  підготовки комп'ютерних інженерів та постановка задачі роботи</w:t>
+      </w:r>
+    </w:p>
+    <w:p>
+      <w:pPr>
+        <w:spacing w:line="360" w:lineRule="auto"/>
+        <w:ind w:right="-227"/>
+        <w:jc w:val="center"/>
+        <w:rPr>
+          <w:rFonts w:ascii="Times New Roman" w:hAnsi="Times New Roman" w:cs="Times New Roman"/>
+        </w:rPr>
+      </w:pPr>
+      <w:r>
+        <w:rPr>
+          <w:rFonts w:ascii="Times New Roman" w:hAnsi="Times New Roman" w:cs="Times New Roman"/>
+          <w:lang w:val="ru-RU"/>
+        </w:rPr>
+        <w:t>#</w:t>
+      </w:r>
+      <w:r>
+        <w:rPr>
+          <w:rFonts w:ascii="Times New Roman" w:hAnsi="Times New Roman" w:cs="Times New Roman"/>
+        </w:rPr>
+        <w:t>Спробувати змінити програму так, щоб студенти отримували максимально основні знання, які потім можна буде покращувати самостійно, чи заточувати під особливості кожної професії</w:t>
+      </w:r>
+    </w:p>
+    <w:p>
+      <w:pPr>
+        <w:spacing w:line="360" w:lineRule="auto"/>
+        <w:ind w:right="-227"/>
+        <w:jc w:val="center"/>
+        <w:rPr>
+          <w:rFonts w:ascii="Times New Roman" w:hAnsi="Times New Roman" w:cs="Times New Roman"/>
+          <w:bCs/>
+          <w:sz w:val="28"/>
+          <w:szCs w:val="28"/>
+        </w:rPr>
+      </w:pPr>
+      <w:r>
+        <w:rPr>
+          <w:rFonts w:ascii="Times New Roman" w:hAnsi="Times New Roman" w:cs="Times New Roman"/>
+          <w:lang w:val="en-US"/>
+        </w:rPr>
+        <w:t>#</w:t>
+      </w:r>
+      <w:r>
+        <w:rPr>
+          <w:rFonts w:ascii="Times New Roman" w:hAnsi="Times New Roman" w:cs="Times New Roman"/>
+        </w:rPr>
+        <w:t>Сказати про дуальну прогрму</w:t>
+      </w:r>
+      <w:bookmarkStart w:id="1" w:name="_GoBack"/>
       <w:bookmarkEnd w:id="1"/>
-      <w:r>
-        <w:rPr>
-          <w:rFonts w:ascii="Times New Roman" w:hAnsi="Times New Roman" w:cs="Times New Roman"/>
-          <w:b/>
-          <w:bCs/>
-          <w:sz w:val="28"/>
-          <w:szCs w:val="28"/>
-        </w:rPr>
-        <w:t xml:space="preserve"> та її проблеми</w:t>
-      </w:r>
     </w:p>
     <w:p>
       <w:pPr>
@@ -1017,105 +1201,9 @@
         <w:jc w:val="center"/>
         <w:rPr>
           <w:rFonts w:ascii="Times New Roman" w:hAnsi="Times New Roman" w:cs="Times New Roman"/>
-        </w:rPr>
-      </w:pPr>
-    </w:p>
-    <w:p>
-      <w:pPr>
-        <w:spacing w:line="360" w:lineRule="auto"/>
-        <w:ind w:right="-227"/>
-        <w:jc w:val="center"/>
-        <w:rPr>
-          <w:rFonts w:ascii="Times New Roman" w:hAnsi="Times New Roman" w:cs="Times New Roman"/>
-        </w:rPr>
-      </w:pPr>
-    </w:p>
-    <w:p>
-      <w:pPr>
-        <w:spacing w:line="360" w:lineRule="auto"/>
-        <w:ind w:right="-227"/>
-        <w:jc w:val="center"/>
-        <w:rPr>
-          <w:rFonts w:ascii="Times New Roman" w:hAnsi="Times New Roman" w:cs="Times New Roman"/>
-          <w:b/>
-          <w:bCs/>
-          <w:sz w:val="28"/>
-          <w:szCs w:val="28"/>
-        </w:rPr>
-      </w:pPr>
-      <w:r>
-        <w:rPr>
-          <w:rFonts w:ascii="Times New Roman" w:hAnsi="Times New Roman" w:cs="Times New Roman"/>
-          <w:b/>
-          <w:bCs/>
-          <w:sz w:val="28"/>
-          <w:szCs w:val="28"/>
-        </w:rPr>
-        <w:t xml:space="preserve">1.3 </w:t>
-      </w:r>
-      <w:r>
-        <w:rPr>
-          <w:rFonts w:ascii="Times New Roman" w:hAnsi="Times New Roman" w:cs="Times New Roman"/>
-          <w:b/>
-          <w:bCs/>
-          <w:sz w:val="28"/>
-          <w:szCs w:val="28"/>
-          <w:lang w:val="ru-RU"/>
-        </w:rPr>
-        <w:t>П</w:t>
-      </w:r>
-      <w:proofErr w:type="spellStart"/>
-      <w:r>
-        <w:rPr>
-          <w:rFonts w:ascii="Times New Roman" w:hAnsi="Times New Roman" w:cs="Times New Roman"/>
-          <w:b/>
-          <w:bCs/>
-          <w:sz w:val="28"/>
-          <w:szCs w:val="28"/>
-        </w:rPr>
-        <w:t>ідходи</w:t>
-      </w:r>
-      <w:proofErr w:type="spellEnd"/>
-      <w:r>
-        <w:rPr>
-          <w:rFonts w:ascii="Times New Roman" w:hAnsi="Times New Roman" w:cs="Times New Roman"/>
-          <w:b/>
-          <w:bCs/>
-          <w:sz w:val="28"/>
-          <w:szCs w:val="28"/>
-        </w:rPr>
-        <w:t xml:space="preserve"> до удосконалення  підготовки комп'ютерних інженерів та постановка задачі роботи</w:t>
-      </w:r>
-    </w:p>
-    <w:p>
-      <w:pPr>
-        <w:spacing w:line="360" w:lineRule="auto"/>
-        <w:ind w:right="-227"/>
-        <w:jc w:val="center"/>
-        <w:rPr>
-          <w:rFonts w:ascii="Times New Roman" w:hAnsi="Times New Roman" w:cs="Times New Roman"/>
-          <w:b/>
-          <w:bCs/>
-          <w:caps/>
-          <w:sz w:val="28"/>
-          <w:szCs w:val="28"/>
-          <w:lang w:val="ru-RU"/>
-        </w:rPr>
-      </w:pPr>
-    </w:p>
-    <w:p>
-      <w:pPr>
-        <w:spacing w:line="360" w:lineRule="auto"/>
-        <w:ind w:right="-227"/>
-        <w:jc w:val="center"/>
-        <w:rPr>
-          <w:rFonts w:ascii="Times New Roman" w:hAnsi="Times New Roman" w:cs="Times New Roman"/>
-          <w:b/>
-          <w:bCs/>
-          <w:caps/>
-          <w:sz w:val="28"/>
-          <w:szCs w:val="28"/>
-          <w:lang w:val="ru-RU"/>
+          <w:bCs/>
+          <w:sz w:val="28"/>
+          <w:szCs w:val="28"/>
         </w:rPr>
       </w:pPr>
     </w:p>
@@ -1244,14 +1332,12 @@
         </w:rPr>
         <w:t xml:space="preserve"> з описом </w:t>
       </w:r>
-      <w:proofErr w:type="spellStart"/>
-      <w:r>
-        <w:rPr>
-          <w:rFonts w:ascii="Times New Roman" w:hAnsi="Times New Roman" w:cs="Times New Roman"/>
-        </w:rPr>
-        <w:t>компютерної</w:t>
-      </w:r>
-      <w:proofErr w:type="spellEnd"/>
+      <w:r>
+        <w:rPr>
+          <w:rFonts w:ascii="Times New Roman" w:hAnsi="Times New Roman" w:cs="Times New Roman"/>
+        </w:rPr>
+        <w:t>комп’ютерної</w:t>
+      </w:r>
       <w:r>
         <w:rPr>
           <w:rFonts w:ascii="Times New Roman" w:hAnsi="Times New Roman" w:cs="Times New Roman"/>
@@ -2177,6 +2263,22 @@
       <w:szCs w:val="21"/>
     </w:rPr>
   </w:style>
+  <w:style w:type="paragraph" w:styleId="NoSpacing">
+    <w:name w:val="No Spacing"/>
+    <w:uiPriority w:val="1"/>
+    <w:qFormat/>
+    <w:rsid w:val="00CC6AB9"/>
+    <w:pPr>
+      <w:spacing w:after="0" w:line="240" w:lineRule="auto"/>
+    </w:pPr>
+    <w:rPr>
+      <w:rFonts w:ascii="Liberation Serif" w:eastAsia="NSimSun" w:hAnsi="Liberation Serif" w:cs="Mangal"/>
+      <w:kern w:val="2"/>
+      <w:sz w:val="24"/>
+      <w:szCs w:val="21"/>
+      <w:lang w:val="uk-UA" w:eastAsia="zh-CN" w:bidi="hi-IN"/>
+    </w:rPr>
+  </w:style>
 </w:styles>
 </file>
 
@@ -2446,7 +2548,7 @@
 </file>
 
 <file path=customXml/itemProps1.xml><?xml version="1.0" encoding="utf-8"?>
-<ds:datastoreItem xmlns:ds="http://schemas.openxmlformats.org/officeDocument/2006/customXml" ds:itemID="{7C3EF61B-E597-4622-987B-30DB5604816A}">
+<ds:datastoreItem xmlns:ds="http://schemas.openxmlformats.org/officeDocument/2006/customXml" ds:itemID="{F3C49E24-C9B9-4369-AE65-5D2A1B34B789}">
   <ds:schemaRefs>
     <ds:schemaRef ds:uri="http://schemas.openxmlformats.org/officeDocument/2006/bibliography"/>
   </ds:schemaRefs>
